--- a/Pflichtenheft.docx
+++ b/Pflichtenheft.docx
@@ -1,19 +1,352 @@
 
 <file path=word/document.xml><?xml version="1.0" encoding="utf-8"?>
-<w:document xmlns:wpc="http://schemas.microsoft.com/office/word/2010/wordprocessingCanvas" xmlns:cx="http://schemas.microsoft.com/office/drawing/2014/chartex" xmlns:cx1="http://schemas.microsoft.com/office/drawing/2015/9/8/chartex" xmlns:cx2="http://schemas.microsoft.com/office/drawing/2015/10/21/chartex" xmlns:cx3="http://schemas.microsoft.com/office/drawing/2016/5/9/chartex" xmlns:cx4="http://schemas.microsoft.com/office/drawing/2016/5/10/chartex" xmlns:cx5="http://schemas.microsoft.com/office/drawing/2016/5/11/chartex" xmlns:cx6="http://schemas.microsoft.com/office/drawing/2016/5/12/chartex" xmlns:cx7="http://schemas.microsoft.com/office/drawing/2016/5/13/chartex" xmlns:cx8="http://schemas.microsoft.com/office/drawing/2016/5/14/chartex" xmlns:mc="http://schemas.openxmlformats.org/markup-compatibility/2006" xmlns:aink="http://schemas.microsoft.com/office/drawing/2016/ink" xmlns:am3d="http://schemas.microsoft.com/office/drawing/2017/model3d" xmlns:o="urn:schemas-microsoft-com:office:office" xmlns:oel="http://schemas.microsoft.com/office/2019/extlst" xmlns:r="http://schemas.openxmlformats.org/officeDocument/2006/relationships" xmlns:m="http://schemas.openxmlformats.org/officeDocument/2006/math" xmlns:v="urn:schemas-microsoft-com:vml" xmlns:wp14="http://schemas.microsoft.com/office/word/2010/wordprocessingDrawing" xmlns:wp="http://schemas.openxmlformats.org/drawingml/2006/wordprocessingDrawing" xmlns:w10="urn:schemas-microsoft-com:office:word" xmlns:w="http://schemas.openxmlformats.org/wordprocessingml/2006/main" xmlns:w14="http://schemas.microsoft.com/office/word/2010/wordml" xmlns:w15="http://schemas.microsoft.com/office/word/2012/wordml" xmlns:w16cex="http://schemas.microsoft.com/office/word/2018/wordml/cex" xmlns:w16cid="http://schemas.microsoft.com/office/word/2016/wordml/cid" xmlns:w16="http://schemas.microsoft.com/office/word/2018/wordml" xmlns:w16du="http://schemas.microsoft.com/office/word/2023/wordml/word16du" xmlns:w16sdtdh="http://schemas.microsoft.com/office/word/2020/wordml/sdtdatahash" xmlns:w16se="http://schemas.microsoft.com/office/word/2015/wordml/symex" xmlns:wpg="http://schemas.microsoft.com/office/word/2010/wordprocessingGroup" xmlns:wpi="http://schemas.microsoft.com/office/word/2010/wordprocessingInk" xmlns:wne="http://schemas.microsoft.com/office/word/2006/wordml" xmlns:wps="http://schemas.microsoft.com/office/word/2010/wordprocessingShape" mc:Ignorable="w14 w15 w16se w16cid w16 w16cex w16sdtdh w16du wp14">
+<w:document xmlns:wpc="http://schemas.microsoft.com/office/word/2010/wordprocessingCanvas" xmlns:cx="http://schemas.microsoft.com/office/drawing/2014/chartex" xmlns:cx1="http://schemas.microsoft.com/office/drawing/2015/9/8/chartex" xmlns:cx2="http://schemas.microsoft.com/office/drawing/2015/10/21/chartex" xmlns:cx3="http://schemas.microsoft.com/office/drawing/2016/5/9/chartex" xmlns:cx4="http://schemas.microsoft.com/office/drawing/2016/5/10/chartex" xmlns:cx5="http://schemas.microsoft.com/office/drawing/2016/5/11/chartex" xmlns:cx6="http://schemas.microsoft.com/office/drawing/2016/5/12/chartex" xmlns:cx7="http://schemas.microsoft.com/office/drawing/2016/5/13/chartex" xmlns:cx8="http://schemas.microsoft.com/office/drawing/2016/5/14/chartex" xmlns:mc="http://schemas.openxmlformats.org/markup-compatibility/2006" xmlns:aink="http://schemas.microsoft.com/office/drawing/2016/ink" xmlns:am3d="http://schemas.microsoft.com/office/drawing/2017/model3d" xmlns:o="urn:schemas-microsoft-com:office:office" xmlns:oel="http://schemas.microsoft.com/office/2019/extlst" xmlns:r="http://schemas.openxmlformats.org/officeDocument/2006/relationships" xmlns:m="http://schemas.openxmlformats.org/officeDocument/2006/math" xmlns:v="urn:schemas-microsoft-com:vml" xmlns:wp14="http://schemas.microsoft.com/office/word/2010/wordprocessingDrawing" xmlns:wp="http://schemas.openxmlformats.org/drawingml/2006/wordprocessingDrawing" xmlns:w10="urn:schemas-microsoft-com:office:word" xmlns:w="http://schemas.openxmlformats.org/wordprocessingml/2006/main" xmlns:w14="http://schemas.microsoft.com/office/word/2010/wordml" xmlns:w15="http://schemas.microsoft.com/office/word/2012/wordml" xmlns:w16cex="http://schemas.microsoft.com/office/word/2018/wordml/cex" xmlns:w16cid="http://schemas.microsoft.com/office/word/2016/wordml/cid" xmlns:w16="http://schemas.microsoft.com/office/word/2018/wordml" xmlns:w16sdtdh="http://schemas.microsoft.com/office/word/2020/wordml/sdtdatahash" xmlns:w16se="http://schemas.microsoft.com/office/word/2015/wordml/symex" xmlns:wpg="http://schemas.microsoft.com/office/word/2010/wordprocessingGroup" xmlns:wpi="http://schemas.microsoft.com/office/word/2010/wordprocessingInk" xmlns:wne="http://schemas.microsoft.com/office/word/2006/wordml" xmlns:wps="http://schemas.microsoft.com/office/word/2010/wordprocessingShape" mc:Ignorable="w14 w15 w16se w16cid w16 w16cex w16sdtdh wp14">
   <w:body>
+    <w:p>
+      <w:pPr>
+        <w:tabs>
+          <w:tab w:val="left" w:pos="2410"/>
+        </w:tabs>
+        <w:spacing w:before="160"/>
+        <w:jc w:val="center"/>
+        <w:rPr>
+          <w:rFonts w:asciiTheme="majorHAnsi" w:hAnsiTheme="majorHAnsi" w:cstheme="minorHAnsi"/>
+          <w:b/>
+          <w:bCs/>
+          <w:sz w:val="72"/>
+          <w:szCs w:val="44"/>
+          <w:lang w:eastAsia="en-US"/>
+        </w:rPr>
+      </w:pPr>
+    </w:p>
+    <w:p>
+      <w:pPr>
+        <w:tabs>
+          <w:tab w:val="left" w:pos="2410"/>
+        </w:tabs>
+        <w:spacing w:before="160"/>
+        <w:jc w:val="center"/>
+        <w:rPr>
+          <w:rFonts w:asciiTheme="majorHAnsi" w:hAnsiTheme="majorHAnsi" w:cstheme="minorHAnsi"/>
+          <w:b/>
+          <w:bCs/>
+          <w:sz w:val="72"/>
+          <w:szCs w:val="44"/>
+          <w:lang w:eastAsia="en-US"/>
+        </w:rPr>
+      </w:pPr>
+    </w:p>
+    <w:p>
+      <w:pPr>
+        <w:tabs>
+          <w:tab w:val="left" w:pos="2410"/>
+        </w:tabs>
+        <w:spacing w:before="160"/>
+        <w:jc w:val="center"/>
+      </w:pPr>
+      <w:r>
+        <w:rPr>
+          <w:rFonts w:asciiTheme="majorHAnsi" w:hAnsiTheme="majorHAnsi" w:cstheme="minorHAnsi"/>
+          <w:b/>
+          <w:bCs/>
+          <w:sz w:val="72"/>
+          <w:szCs w:val="44"/>
+          <w:lang w:eastAsia="en-US"/>
+        </w:rPr>
+        <w:t>Pflichtenhef</w:t>
+      </w:r>
+      <w:r>
+        <w:rPr>
+          <w:rFonts w:asciiTheme="majorHAnsi" w:hAnsiTheme="majorHAnsi" w:cstheme="minorHAnsi"/>
+          <w:b/>
+          <w:bCs/>
+          <w:sz w:val="72"/>
+          <w:szCs w:val="44"/>
+          <w:lang w:eastAsia="en-US"/>
+        </w:rPr>
+        <w:t>t</w:t>
+      </w:r>
+      <w:r>
+        <w:rPr>
+          <w:rFonts w:asciiTheme="majorHAnsi" w:hAnsiTheme="majorHAnsi" w:cstheme="minorHAnsi"/>
+          <w:b/>
+          <w:bCs/>
+          <w:sz w:val="72"/>
+          <w:szCs w:val="44"/>
+          <w:lang w:eastAsia="en-US"/>
+        </w:rPr>
+        <w:t xml:space="preserve"> </w:t>
+      </w:r>
+      <w:r>
+        <w:rPr>
+          <w:rFonts w:asciiTheme="majorHAnsi" w:hAnsiTheme="majorHAnsi" w:cstheme="minorHAnsi"/>
+          <w:b/>
+          <w:bCs/>
+          <w:sz w:val="72"/>
+          <w:szCs w:val="44"/>
+          <w:lang w:eastAsia="en-US"/>
+        </w:rPr>
+        <w:br/>
+        <w:t>Neuer Aussenstandort Frauenfeld</w:t>
+      </w:r>
+    </w:p>
+    <w:tbl>
+      <w:tblPr>
+        <w:tblStyle w:val="EinfacheTabelle1"/>
+        <w:tblW w:w="0" w:type="auto"/>
+        <w:tblLook w:val="04A0" w:firstRow="1" w:lastRow="0" w:firstColumn="1" w:lastColumn="0" w:noHBand="0" w:noVBand="1"/>
+      </w:tblPr>
+      <w:tblGrid>
+        <w:gridCol w:w="3823"/>
+        <w:gridCol w:w="5521"/>
+      </w:tblGrid>
+      <w:tr>
+        <w:trPr>
+          <w:cnfStyle w:val="100000000000" w:firstRow="1" w:lastRow="0" w:firstColumn="0" w:lastColumn="0" w:oddVBand="0" w:evenVBand="0" w:oddHBand="0" w:evenHBand="0" w:firstRowFirstColumn="0" w:firstRowLastColumn="0" w:lastRowFirstColumn="0" w:lastRowLastColumn="0"/>
+        </w:trPr>
+        <w:tc>
+          <w:tcPr>
+            <w:cnfStyle w:val="001000000000" w:firstRow="0" w:lastRow="0" w:firstColumn="1" w:lastColumn="0" w:oddVBand="0" w:evenVBand="0" w:oddHBand="0" w:evenHBand="0" w:firstRowFirstColumn="0" w:firstRowLastColumn="0" w:lastRowFirstColumn="0" w:lastRowLastColumn="0"/>
+            <w:tcW w:w="3823" w:type="dxa"/>
+          </w:tcPr>
+          <w:p>
+            <w:pPr>
+              <w:rPr>
+                <w:sz w:val="32"/>
+                <w:szCs w:val="32"/>
+              </w:rPr>
+            </w:pPr>
+            <w:r>
+              <w:rPr>
+                <w:sz w:val="32"/>
+                <w:szCs w:val="32"/>
+              </w:rPr>
+              <w:t>Projekt</w:t>
+            </w:r>
+          </w:p>
+        </w:tc>
+        <w:tc>
+          <w:tcPr>
+            <w:tcW w:w="5521" w:type="dxa"/>
+          </w:tcPr>
+          <w:p>
+            <w:pPr>
+              <w:cnfStyle w:val="100000000000" w:firstRow="1" w:lastRow="0" w:firstColumn="0" w:lastColumn="0" w:oddVBand="0" w:evenVBand="0" w:oddHBand="0" w:evenHBand="0" w:firstRowFirstColumn="0" w:firstRowLastColumn="0" w:lastRowFirstColumn="0" w:lastRowLastColumn="0"/>
+              <w:rPr>
+                <w:b w:val="0"/>
+                <w:bCs w:val="0"/>
+                <w:sz w:val="32"/>
+                <w:szCs w:val="32"/>
+              </w:rPr>
+            </w:pPr>
+            <w:r>
+              <w:rPr>
+                <w:b w:val="0"/>
+                <w:bCs w:val="0"/>
+                <w:sz w:val="32"/>
+                <w:szCs w:val="32"/>
+              </w:rPr>
+              <w:t>Neuer Aussenstandort Frauenfeld</w:t>
+            </w:r>
+          </w:p>
+        </w:tc>
+      </w:tr>
+      <w:tr>
+        <w:trPr>
+          <w:cnfStyle w:val="000000100000" w:firstRow="0" w:lastRow="0" w:firstColumn="0" w:lastColumn="0" w:oddVBand="0" w:evenVBand="0" w:oddHBand="1" w:evenHBand="0" w:firstRowFirstColumn="0" w:firstRowLastColumn="0" w:lastRowFirstColumn="0" w:lastRowLastColumn="0"/>
+        </w:trPr>
+        <w:tc>
+          <w:tcPr>
+            <w:cnfStyle w:val="001000000000" w:firstRow="0" w:lastRow="0" w:firstColumn="1" w:lastColumn="0" w:oddVBand="0" w:evenVBand="0" w:oddHBand="0" w:evenHBand="0" w:firstRowFirstColumn="0" w:firstRowLastColumn="0" w:lastRowFirstColumn="0" w:lastRowLastColumn="0"/>
+            <w:tcW w:w="3823" w:type="dxa"/>
+          </w:tcPr>
+          <w:p>
+            <w:pPr>
+              <w:rPr>
+                <w:sz w:val="32"/>
+                <w:szCs w:val="32"/>
+              </w:rPr>
+            </w:pPr>
+            <w:r>
+              <w:rPr>
+                <w:sz w:val="32"/>
+                <w:szCs w:val="32"/>
+              </w:rPr>
+              <w:t>Projektnummer</w:t>
+            </w:r>
+          </w:p>
+        </w:tc>
+        <w:tc>
+          <w:tcPr>
+            <w:tcW w:w="5521" w:type="dxa"/>
+          </w:tcPr>
+          <w:p>
+            <w:pPr>
+              <w:cnfStyle w:val="000000100000" w:firstRow="0" w:lastRow="0" w:firstColumn="0" w:lastColumn="0" w:oddVBand="0" w:evenVBand="0" w:oddHBand="1" w:evenHBand="0" w:firstRowFirstColumn="0" w:firstRowLastColumn="0" w:lastRowFirstColumn="0" w:lastRowLastColumn="0"/>
+              <w:rPr>
+                <w:sz w:val="32"/>
+                <w:szCs w:val="32"/>
+              </w:rPr>
+            </w:pPr>
+            <w:r>
+              <w:rPr>
+                <w:sz w:val="32"/>
+                <w:szCs w:val="32"/>
+              </w:rPr>
+              <w:t>01622</w:t>
+            </w:r>
+          </w:p>
+        </w:tc>
+      </w:tr>
+      <w:tr>
+        <w:tc>
+          <w:tcPr>
+            <w:cnfStyle w:val="001000000000" w:firstRow="0" w:lastRow="0" w:firstColumn="1" w:lastColumn="0" w:oddVBand="0" w:evenVBand="0" w:oddHBand="0" w:evenHBand="0" w:firstRowFirstColumn="0" w:firstRowLastColumn="0" w:lastRowFirstColumn="0" w:lastRowLastColumn="0"/>
+            <w:tcW w:w="3823" w:type="dxa"/>
+          </w:tcPr>
+          <w:p>
+            <w:pPr>
+              <w:rPr>
+                <w:sz w:val="32"/>
+                <w:szCs w:val="32"/>
+              </w:rPr>
+            </w:pPr>
+            <w:r>
+              <w:rPr>
+                <w:sz w:val="32"/>
+                <w:szCs w:val="32"/>
+              </w:rPr>
+              <w:t>Autor</w:t>
+            </w:r>
+            <w:r>
+              <w:rPr>
+                <w:sz w:val="32"/>
+                <w:szCs w:val="32"/>
+              </w:rPr>
+              <w:t>en</w:t>
+            </w:r>
+          </w:p>
+        </w:tc>
+        <w:tc>
+          <w:tcPr>
+            <w:tcW w:w="5521" w:type="dxa"/>
+          </w:tcPr>
+          <w:p>
+            <w:pPr>
+              <w:cnfStyle w:val="000000000000" w:firstRow="0" w:lastRow="0" w:firstColumn="0" w:lastColumn="0" w:oddVBand="0" w:evenVBand="0" w:oddHBand="0" w:evenHBand="0" w:firstRowFirstColumn="0" w:firstRowLastColumn="0" w:lastRowFirstColumn="0" w:lastRowLastColumn="0"/>
+              <w:rPr>
+                <w:sz w:val="32"/>
+                <w:szCs w:val="32"/>
+              </w:rPr>
+            </w:pPr>
+            <w:r>
+              <w:rPr>
+                <w:sz w:val="32"/>
+                <w:szCs w:val="32"/>
+              </w:rPr>
+              <w:t>David Strainovic &amp; Eden Bruderer</w:t>
+            </w:r>
+          </w:p>
+        </w:tc>
+      </w:tr>
+      <w:tr>
+        <w:trPr>
+          <w:cnfStyle w:val="000000100000" w:firstRow="0" w:lastRow="0" w:firstColumn="0" w:lastColumn="0" w:oddVBand="0" w:evenVBand="0" w:oddHBand="1" w:evenHBand="0" w:firstRowFirstColumn="0" w:firstRowLastColumn="0" w:lastRowFirstColumn="0" w:lastRowLastColumn="0"/>
+        </w:trPr>
+        <w:tc>
+          <w:tcPr>
+            <w:cnfStyle w:val="001000000000" w:firstRow="0" w:lastRow="0" w:firstColumn="1" w:lastColumn="0" w:oddVBand="0" w:evenVBand="0" w:oddHBand="0" w:evenHBand="0" w:firstRowFirstColumn="0" w:firstRowLastColumn="0" w:lastRowFirstColumn="0" w:lastRowLastColumn="0"/>
+            <w:tcW w:w="3823" w:type="dxa"/>
+          </w:tcPr>
+          <w:p>
+            <w:pPr>
+              <w:rPr>
+                <w:sz w:val="32"/>
+                <w:szCs w:val="32"/>
+              </w:rPr>
+            </w:pPr>
+            <w:r>
+              <w:rPr>
+                <w:sz w:val="32"/>
+                <w:szCs w:val="32"/>
+              </w:rPr>
+              <w:t>Status</w:t>
+            </w:r>
+          </w:p>
+        </w:tc>
+        <w:tc>
+          <w:tcPr>
+            <w:tcW w:w="5521" w:type="dxa"/>
+          </w:tcPr>
+          <w:p>
+            <w:pPr>
+              <w:cnfStyle w:val="000000100000" w:firstRow="0" w:lastRow="0" w:firstColumn="0" w:lastColumn="0" w:oddVBand="0" w:evenVBand="0" w:oddHBand="1" w:evenHBand="0" w:firstRowFirstColumn="0" w:firstRowLastColumn="0" w:lastRowFirstColumn="0" w:lastRowLastColumn="0"/>
+              <w:rPr>
+                <w:sz w:val="32"/>
+                <w:szCs w:val="32"/>
+              </w:rPr>
+            </w:pPr>
+            <w:r>
+              <w:rPr>
+                <w:sz w:val="32"/>
+                <w:szCs w:val="32"/>
+              </w:rPr>
+              <w:t>Freigegeben</w:t>
+            </w:r>
+          </w:p>
+        </w:tc>
+      </w:tr>
+      <w:tr>
+        <w:tc>
+          <w:tcPr>
+            <w:cnfStyle w:val="001000000000" w:firstRow="0" w:lastRow="0" w:firstColumn="1" w:lastColumn="0" w:oddVBand="0" w:evenVBand="0" w:oddHBand="0" w:evenHBand="0" w:firstRowFirstColumn="0" w:firstRowLastColumn="0" w:lastRowFirstColumn="0" w:lastRowLastColumn="0"/>
+            <w:tcW w:w="3823" w:type="dxa"/>
+          </w:tcPr>
+          <w:p>
+            <w:pPr>
+              <w:rPr>
+                <w:sz w:val="32"/>
+                <w:szCs w:val="32"/>
+              </w:rPr>
+            </w:pPr>
+            <w:r>
+              <w:rPr>
+                <w:sz w:val="32"/>
+                <w:szCs w:val="32"/>
+              </w:rPr>
+              <w:t>Version</w:t>
+            </w:r>
+          </w:p>
+        </w:tc>
+        <w:tc>
+          <w:tcPr>
+            <w:tcW w:w="5521" w:type="dxa"/>
+          </w:tcPr>
+          <w:p>
+            <w:pPr>
+              <w:cnfStyle w:val="000000000000" w:firstRow="0" w:lastRow="0" w:firstColumn="0" w:lastColumn="0" w:oddVBand="0" w:evenVBand="0" w:oddHBand="0" w:evenHBand="0" w:firstRowFirstColumn="0" w:firstRowLastColumn="0" w:lastRowFirstColumn="0" w:lastRowLastColumn="0"/>
+              <w:rPr>
+                <w:sz w:val="32"/>
+                <w:szCs w:val="32"/>
+              </w:rPr>
+            </w:pPr>
+            <w:r>
+              <w:rPr>
+                <w:sz w:val="32"/>
+                <w:szCs w:val="32"/>
+              </w:rPr>
+              <w:t>1.0</w:t>
+            </w:r>
+          </w:p>
+        </w:tc>
+      </w:tr>
+    </w:tbl>
     <w:p>
       <w:pPr>
         <w:tabs>
           <w:tab w:val="right" w:leader="dot" w:pos="9354"/>
         </w:tabs>
       </w:pPr>
-      <w:r>
-        <w:t>Pflichtenhef</w:t>
-      </w:r>
-      <w:r>
-        <w:t>t</w:t>
-      </w:r>
     </w:p>
     <w:p>
       <w:pPr>
@@ -22,16 +355,142 @@
         </w:tabs>
       </w:pPr>
     </w:p>
-    <w:p>
-      <w:pPr>
-        <w:tabs>
-          <w:tab w:val="right" w:leader="dot" w:pos="9354"/>
-        </w:tabs>
-      </w:pPr>
-      <w:r>
-        <w:t>V1</w:t>
-      </w:r>
-    </w:p>
+    <w:tbl>
+      <w:tblPr>
+        <w:tblStyle w:val="EinfacheTabelle3"/>
+        <w:tblW w:w="0" w:type="auto"/>
+        <w:tblLook w:val="04A0" w:firstRow="1" w:lastRow="0" w:firstColumn="1" w:lastColumn="0" w:noHBand="0" w:noVBand="1"/>
+      </w:tblPr>
+      <w:tblGrid>
+        <w:gridCol w:w="2368"/>
+        <w:gridCol w:w="2685"/>
+        <w:gridCol w:w="2063"/>
+        <w:gridCol w:w="2238"/>
+      </w:tblGrid>
+      <w:tr>
+        <w:trPr>
+          <w:cnfStyle w:val="100000000000" w:firstRow="1" w:lastRow="0" w:firstColumn="0" w:lastColumn="0" w:oddVBand="0" w:evenVBand="0" w:oddHBand="0" w:evenHBand="0" w:firstRowFirstColumn="0" w:firstRowLastColumn="0" w:lastRowFirstColumn="0" w:lastRowLastColumn="0"/>
+        </w:trPr>
+        <w:tc>
+          <w:tcPr>
+            <w:cnfStyle w:val="001000000100" w:firstRow="0" w:lastRow="0" w:firstColumn="1" w:lastColumn="0" w:oddVBand="0" w:evenVBand="0" w:oddHBand="0" w:evenHBand="0" w:firstRowFirstColumn="1" w:firstRowLastColumn="0" w:lastRowFirstColumn="0" w:lastRowLastColumn="0"/>
+            <w:tcW w:w="2368" w:type="dxa"/>
+          </w:tcPr>
+          <w:p>
+            <w:r>
+              <w:t>Version</w:t>
+            </w:r>
+          </w:p>
+        </w:tc>
+        <w:tc>
+          <w:tcPr>
+            <w:tcW w:w="2685" w:type="dxa"/>
+          </w:tcPr>
+          <w:p>
+            <w:pPr>
+              <w:cnfStyle w:val="100000000000" w:firstRow="1" w:lastRow="0" w:firstColumn="0" w:lastColumn="0" w:oddVBand="0" w:evenVBand="0" w:oddHBand="0" w:evenHBand="0" w:firstRowFirstColumn="0" w:firstRowLastColumn="0" w:lastRowFirstColumn="0" w:lastRowLastColumn="0"/>
+            </w:pPr>
+            <w:r>
+              <w:t>datum</w:t>
+            </w:r>
+          </w:p>
+        </w:tc>
+        <w:tc>
+          <w:tcPr>
+            <w:tcW w:w="2063" w:type="dxa"/>
+          </w:tcPr>
+          <w:p>
+            <w:pPr>
+              <w:cnfStyle w:val="100000000000" w:firstRow="1" w:lastRow="0" w:firstColumn="0" w:lastColumn="0" w:oddVBand="0" w:evenVBand="0" w:oddHBand="0" w:evenHBand="0" w:firstRowFirstColumn="0" w:firstRowLastColumn="0" w:lastRowFirstColumn="0" w:lastRowLastColumn="0"/>
+            </w:pPr>
+            <w:r>
+              <w:t>änderung</w:t>
+            </w:r>
+          </w:p>
+        </w:tc>
+        <w:tc>
+          <w:tcPr>
+            <w:tcW w:w="2238" w:type="dxa"/>
+          </w:tcPr>
+          <w:p>
+            <w:pPr>
+              <w:cnfStyle w:val="100000000000" w:firstRow="1" w:lastRow="0" w:firstColumn="0" w:lastColumn="0" w:oddVBand="0" w:evenVBand="0" w:oddHBand="0" w:evenHBand="0" w:firstRowFirstColumn="0" w:firstRowLastColumn="0" w:lastRowFirstColumn="0" w:lastRowLastColumn="0"/>
+            </w:pPr>
+            <w:r>
+              <w:t>Autor</w:t>
+            </w:r>
+          </w:p>
+        </w:tc>
+      </w:tr>
+      <w:tr>
+        <w:trPr>
+          <w:cnfStyle w:val="000000100000" w:firstRow="0" w:lastRow="0" w:firstColumn="0" w:lastColumn="0" w:oddVBand="0" w:evenVBand="0" w:oddHBand="1" w:evenHBand="0" w:firstRowFirstColumn="0" w:firstRowLastColumn="0" w:lastRowFirstColumn="0" w:lastRowLastColumn="0"/>
+        </w:trPr>
+        <w:tc>
+          <w:tcPr>
+            <w:cnfStyle w:val="001000000000" w:firstRow="0" w:lastRow="0" w:firstColumn="1" w:lastColumn="0" w:oddVBand="0" w:evenVBand="0" w:oddHBand="0" w:evenHBand="0" w:firstRowFirstColumn="0" w:firstRowLastColumn="0" w:lastRowFirstColumn="0" w:lastRowLastColumn="0"/>
+            <w:tcW w:w="2368" w:type="dxa"/>
+          </w:tcPr>
+          <w:p>
+            <w:r>
+              <w:t>1.0</w:t>
+            </w:r>
+          </w:p>
+        </w:tc>
+        <w:tc>
+          <w:tcPr>
+            <w:tcW w:w="2685" w:type="dxa"/>
+          </w:tcPr>
+          <w:p>
+            <w:pPr>
+              <w:cnfStyle w:val="000000100000" w:firstRow="0" w:lastRow="0" w:firstColumn="0" w:lastColumn="0" w:oddVBand="0" w:evenVBand="0" w:oddHBand="1" w:evenHBand="0" w:firstRowFirstColumn="0" w:firstRowLastColumn="0" w:lastRowFirstColumn="0" w:lastRowLastColumn="0"/>
+            </w:pPr>
+            <w:r>
+              <w:t>31</w:t>
+            </w:r>
+            <w:r>
+              <w:t>.</w:t>
+            </w:r>
+            <w:r>
+              <w:t>3</w:t>
+            </w:r>
+            <w:r>
+              <w:t>.2025</w:t>
+            </w:r>
+          </w:p>
+        </w:tc>
+        <w:tc>
+          <w:tcPr>
+            <w:tcW w:w="2063" w:type="dxa"/>
+          </w:tcPr>
+          <w:p>
+            <w:pPr>
+              <w:cnfStyle w:val="000000100000" w:firstRow="0" w:lastRow="0" w:firstColumn="0" w:lastColumn="0" w:oddVBand="0" w:evenVBand="0" w:oddHBand="1" w:evenHBand="0" w:firstRowFirstColumn="0" w:firstRowLastColumn="0" w:lastRowFirstColumn="0" w:lastRowLastColumn="0"/>
+            </w:pPr>
+            <w:r>
+              <w:t>Erstellung des Dokuments</w:t>
+            </w:r>
+          </w:p>
+        </w:tc>
+        <w:tc>
+          <w:tcPr>
+            <w:tcW w:w="2238" w:type="dxa"/>
+          </w:tcPr>
+          <w:p>
+            <w:pPr>
+              <w:cnfStyle w:val="000000100000" w:firstRow="0" w:lastRow="0" w:firstColumn="0" w:lastColumn="0" w:oddVBand="0" w:evenVBand="0" w:oddHBand="1" w:evenHBand="0" w:firstRowFirstColumn="0" w:firstRowLastColumn="0" w:lastRowFirstColumn="0" w:lastRowLastColumn="0"/>
+            </w:pPr>
+            <w:r>
+              <w:t>Strainovic</w:t>
+            </w:r>
+            <w:r>
+              <w:br/>
+              <w:t>Bruderer</w:t>
+            </w:r>
+          </w:p>
+        </w:tc>
+      </w:tr>
+    </w:tbl>
     <w:p>
       <w:pPr>
         <w:tabs>
@@ -89,6 +548,8 @@
             <w:rPr>
               <w:rFonts w:asciiTheme="minorHAnsi" w:eastAsiaTheme="minorEastAsia" w:hAnsiTheme="minorHAnsi" w:cstheme="minorBidi"/>
               <w:kern w:val="2"/>
+              <w:sz w:val="22"/>
+              <w:szCs w:val="22"/>
               <w14:ligatures w14:val="standardContextual"/>
             </w:rPr>
           </w:pPr>
@@ -101,7 +562,7 @@
           <w:r>
             <w:fldChar w:fldCharType="separate"/>
           </w:r>
-          <w:hyperlink w:anchor="_Toc194318226" w:history="1">
+          <w:hyperlink w:anchor="_Toc194420425" w:history="1">
             <w:r>
               <w:rPr>
                 <w:rStyle w:val="Hyperlink"/>
@@ -112,6 +573,8 @@
               <w:rPr>
                 <w:rFonts w:asciiTheme="minorHAnsi" w:eastAsiaTheme="minorEastAsia" w:hAnsiTheme="minorHAnsi" w:cstheme="minorBidi"/>
                 <w:kern w:val="2"/>
+                <w:sz w:val="22"/>
+                <w:szCs w:val="22"/>
                 <w14:ligatures w14:val="standardContextual"/>
               </w:rPr>
               <w:tab/>
@@ -138,7 +601,7 @@
               <w:rPr>
                 <w:webHidden/>
               </w:rPr>
-              <w:instrText xml:space="preserve"> PAGEREF _Toc194318226 \h </w:instrText>
+              <w:instrText xml:space="preserve"> PAGEREF _Toc194420425 \h </w:instrText>
             </w:r>
             <w:r>
               <w:rPr>
@@ -171,13 +634,16 @@
             <w:rPr>
               <w:rFonts w:asciiTheme="minorHAnsi" w:eastAsiaTheme="minorEastAsia" w:hAnsiTheme="minorHAnsi" w:cstheme="minorBidi"/>
               <w:kern w:val="2"/>
+              <w:sz w:val="22"/>
+              <w:szCs w:val="22"/>
               <w14:ligatures w14:val="standardContextual"/>
             </w:rPr>
           </w:pPr>
-          <w:hyperlink w:anchor="_Toc194318227" w:history="1">
+          <w:hyperlink w:anchor="_Toc194420426" w:history="1">
             <w:r>
               <w:rPr>
                 <w:rStyle w:val="Hyperlink"/>
+                <w:strike/>
               </w:rPr>
               <w:t>2</w:t>
             </w:r>
@@ -185,6 +651,8 @@
               <w:rPr>
                 <w:rFonts w:asciiTheme="minorHAnsi" w:eastAsiaTheme="minorEastAsia" w:hAnsiTheme="minorHAnsi" w:cstheme="minorBidi"/>
                 <w:kern w:val="2"/>
+                <w:sz w:val="22"/>
+                <w:szCs w:val="22"/>
                 <w14:ligatures w14:val="standardContextual"/>
               </w:rPr>
               <w:tab/>
@@ -192,6 +660,7 @@
             <w:r>
               <w:rPr>
                 <w:rStyle w:val="Hyperlink"/>
+                <w:strike/>
               </w:rPr>
               <w:t>Ausgangslage</w:t>
             </w:r>
@@ -211,7 +680,7 @@
               <w:rPr>
                 <w:webHidden/>
               </w:rPr>
-              <w:instrText xml:space="preserve"> PAGEREF _Toc194318227 \h </w:instrText>
+              <w:instrText xml:space="preserve"> PAGEREF _Toc194420426 \h </w:instrText>
             </w:r>
             <w:r>
               <w:rPr>
@@ -244,13 +713,16 @@
             <w:rPr>
               <w:rFonts w:asciiTheme="minorHAnsi" w:eastAsiaTheme="minorEastAsia" w:hAnsiTheme="minorHAnsi" w:cstheme="minorBidi"/>
               <w:kern w:val="2"/>
+              <w:sz w:val="22"/>
+              <w:szCs w:val="22"/>
               <w14:ligatures w14:val="standardContextual"/>
             </w:rPr>
           </w:pPr>
-          <w:hyperlink w:anchor="_Toc194318228" w:history="1">
+          <w:hyperlink w:anchor="_Toc194420427" w:history="1">
             <w:r>
               <w:rPr>
                 <w:rStyle w:val="Hyperlink"/>
+                <w:strike/>
               </w:rPr>
               <w:t>3</w:t>
             </w:r>
@@ -258,6 +730,8 @@
               <w:rPr>
                 <w:rFonts w:asciiTheme="minorHAnsi" w:eastAsiaTheme="minorEastAsia" w:hAnsiTheme="minorHAnsi" w:cstheme="minorBidi"/>
                 <w:kern w:val="2"/>
+                <w:sz w:val="22"/>
+                <w:szCs w:val="22"/>
                 <w14:ligatures w14:val="standardContextual"/>
               </w:rPr>
               <w:tab/>
@@ -265,6 +739,7 @@
             <w:r>
               <w:rPr>
                 <w:rStyle w:val="Hyperlink"/>
+                <w:strike/>
               </w:rPr>
               <w:t>Ist-Zustand</w:t>
             </w:r>
@@ -284,7 +759,7 @@
               <w:rPr>
                 <w:webHidden/>
               </w:rPr>
-              <w:instrText xml:space="preserve"> PAGEREF _Toc194318228 \h </w:instrText>
+              <w:instrText xml:space="preserve"> PAGEREF _Toc194420427 \h </w:instrText>
             </w:r>
             <w:r>
               <w:rPr>
@@ -317,13 +792,16 @@
             <w:rPr>
               <w:rFonts w:asciiTheme="minorHAnsi" w:eastAsiaTheme="minorEastAsia" w:hAnsiTheme="minorHAnsi" w:cstheme="minorBidi"/>
               <w:kern w:val="2"/>
+              <w:sz w:val="22"/>
+              <w:szCs w:val="22"/>
               <w14:ligatures w14:val="standardContextual"/>
             </w:rPr>
           </w:pPr>
-          <w:hyperlink w:anchor="_Toc194318229" w:history="1">
+          <w:hyperlink w:anchor="_Toc194420428" w:history="1">
             <w:r>
               <w:rPr>
                 <w:rStyle w:val="Hyperlink"/>
+                <w:strike/>
               </w:rPr>
               <w:t>4</w:t>
             </w:r>
@@ -331,6 +809,8 @@
               <w:rPr>
                 <w:rFonts w:asciiTheme="minorHAnsi" w:eastAsiaTheme="minorEastAsia" w:hAnsiTheme="minorHAnsi" w:cstheme="minorBidi"/>
                 <w:kern w:val="2"/>
+                <w:sz w:val="22"/>
+                <w:szCs w:val="22"/>
                 <w14:ligatures w14:val="standardContextual"/>
               </w:rPr>
               <w:tab/>
@@ -338,6 +818,7 @@
             <w:r>
               <w:rPr>
                 <w:rStyle w:val="Hyperlink"/>
+                <w:strike/>
               </w:rPr>
               <w:t>Ziele</w:t>
             </w:r>
@@ -357,7 +838,7 @@
               <w:rPr>
                 <w:webHidden/>
               </w:rPr>
-              <w:instrText xml:space="preserve"> PAGEREF _Toc194318229 \h </w:instrText>
+              <w:instrText xml:space="preserve"> PAGEREF _Toc194420428 \h </w:instrText>
             </w:r>
             <w:r>
               <w:rPr>
@@ -390,10 +871,12 @@
             <w:rPr>
               <w:rFonts w:asciiTheme="minorHAnsi" w:eastAsiaTheme="minorEastAsia" w:hAnsiTheme="minorHAnsi" w:cstheme="minorBidi"/>
               <w:kern w:val="2"/>
+              <w:sz w:val="22"/>
+              <w:szCs w:val="22"/>
               <w14:ligatures w14:val="standardContextual"/>
             </w:rPr>
           </w:pPr>
-          <w:hyperlink w:anchor="_Toc194318230" w:history="1">
+          <w:hyperlink w:anchor="_Toc194420429" w:history="1">
             <w:r>
               <w:rPr>
                 <w:rStyle w:val="Hyperlink"/>
@@ -404,6 +887,8 @@
               <w:rPr>
                 <w:rFonts w:asciiTheme="minorHAnsi" w:eastAsiaTheme="minorEastAsia" w:hAnsiTheme="minorHAnsi" w:cstheme="minorBidi"/>
                 <w:kern w:val="2"/>
+                <w:sz w:val="22"/>
+                <w:szCs w:val="22"/>
                 <w14:ligatures w14:val="standardContextual"/>
               </w:rPr>
               <w:tab/>
@@ -412,6 +897,83 @@
               <w:rPr>
                 <w:rStyle w:val="Hyperlink"/>
               </w:rPr>
+              <w:t>Nutzen für den Anwender</w:t>
+            </w:r>
+            <w:r>
+              <w:rPr>
+                <w:webHidden/>
+              </w:rPr>
+              <w:tab/>
+            </w:r>
+            <w:r>
+              <w:rPr>
+                <w:webHidden/>
+              </w:rPr>
+              <w:fldChar w:fldCharType="begin"/>
+            </w:r>
+            <w:r>
+              <w:rPr>
+                <w:webHidden/>
+              </w:rPr>
+              <w:instrText xml:space="preserve"> PAGEREF _Toc194420429 \h </w:instrText>
+            </w:r>
+            <w:r>
+              <w:rPr>
+                <w:webHidden/>
+              </w:rPr>
+            </w:r>
+            <w:r>
+              <w:rPr>
+                <w:webHidden/>
+              </w:rPr>
+              <w:fldChar w:fldCharType="separate"/>
+            </w:r>
+            <w:r>
+              <w:rPr>
+                <w:webHidden/>
+              </w:rPr>
+              <w:t>3</w:t>
+            </w:r>
+            <w:r>
+              <w:rPr>
+                <w:webHidden/>
+              </w:rPr>
+              <w:fldChar w:fldCharType="end"/>
+            </w:r>
+          </w:hyperlink>
+        </w:p>
+        <w:p>
+          <w:pPr>
+            <w:pStyle w:val="Verzeichnis1"/>
+            <w:rPr>
+              <w:rFonts w:asciiTheme="minorHAnsi" w:eastAsiaTheme="minorEastAsia" w:hAnsiTheme="minorHAnsi" w:cstheme="minorBidi"/>
+              <w:kern w:val="2"/>
+              <w:sz w:val="22"/>
+              <w:szCs w:val="22"/>
+              <w14:ligatures w14:val="standardContextual"/>
+            </w:rPr>
+          </w:pPr>
+          <w:hyperlink w:anchor="_Toc194420430" w:history="1">
+            <w:r>
+              <w:rPr>
+                <w:rStyle w:val="Hyperlink"/>
+              </w:rPr>
+              <w:t>6</w:t>
+            </w:r>
+            <w:r>
+              <w:rPr>
+                <w:rFonts w:asciiTheme="minorHAnsi" w:eastAsiaTheme="minorEastAsia" w:hAnsiTheme="minorHAnsi" w:cstheme="minorBidi"/>
+                <w:kern w:val="2"/>
+                <w:sz w:val="22"/>
+                <w:szCs w:val="22"/>
+                <w14:ligatures w14:val="standardContextual"/>
+              </w:rPr>
+              <w:tab/>
+            </w:r>
+            <w:r>
+              <w:rPr>
+                <w:rStyle w:val="Hyperlink"/>
+              </w:rPr>
               <w:t>Anforderungen und Rahmenbedingungen</w:t>
             </w:r>
             <w:r>
@@ -430,7 +992,7 @@
               <w:rPr>
                 <w:webHidden/>
               </w:rPr>
-              <w:instrText xml:space="preserve"> PAGEREF _Toc194318230 \h </w:instrText>
+              <w:instrText xml:space="preserve"> PAGEREF _Toc194420430 \h </w:instrText>
             </w:r>
             <w:r>
               <w:rPr>
@@ -463,20 +1025,24 @@
             <w:rPr>
               <w:rFonts w:asciiTheme="minorHAnsi" w:eastAsiaTheme="minorEastAsia" w:hAnsiTheme="minorHAnsi" w:cstheme="minorBidi"/>
               <w:kern w:val="2"/>
+              <w:sz w:val="22"/>
+              <w:szCs w:val="22"/>
               <w14:ligatures w14:val="standardContextual"/>
             </w:rPr>
           </w:pPr>
-          <w:hyperlink w:anchor="_Toc194318231" w:history="1">
+          <w:hyperlink w:anchor="_Toc194420431" w:history="1">
             <w:r>
               <w:rPr>
                 <w:rStyle w:val="Hyperlink"/>
               </w:rPr>
-              <w:t>5.1</w:t>
+              <w:t>6.1</w:t>
             </w:r>
             <w:r>
               <w:rPr>
                 <w:rFonts w:asciiTheme="minorHAnsi" w:eastAsiaTheme="minorEastAsia" w:hAnsiTheme="minorHAnsi" w:cstheme="minorBidi"/>
                 <w:kern w:val="2"/>
+                <w:sz w:val="22"/>
+                <w:szCs w:val="22"/>
                 <w14:ligatures w14:val="standardContextual"/>
               </w:rPr>
               <w:tab/>
@@ -503,7 +1069,7 @@
               <w:rPr>
                 <w:webHidden/>
               </w:rPr>
-              <w:instrText xml:space="preserve"> PAGEREF _Toc194318231 \h </w:instrText>
+              <w:instrText xml:space="preserve"> PAGEREF _Toc194420431 \h </w:instrText>
             </w:r>
             <w:r>
               <w:rPr>
@@ -536,20 +1102,24 @@
             <w:rPr>
               <w:rFonts w:asciiTheme="minorHAnsi" w:eastAsiaTheme="minorEastAsia" w:hAnsiTheme="minorHAnsi" w:cstheme="minorBidi"/>
               <w:kern w:val="2"/>
+              <w:sz w:val="22"/>
+              <w:szCs w:val="22"/>
               <w14:ligatures w14:val="standardContextual"/>
             </w:rPr>
           </w:pPr>
-          <w:hyperlink w:anchor="_Toc194318232" w:history="1">
+          <w:hyperlink w:anchor="_Toc194420432" w:history="1">
             <w:r>
               <w:rPr>
                 <w:rStyle w:val="Hyperlink"/>
               </w:rPr>
-              <w:t>5.2</w:t>
+              <w:t>6.2</w:t>
             </w:r>
             <w:r>
               <w:rPr>
                 <w:rFonts w:asciiTheme="minorHAnsi" w:eastAsiaTheme="minorEastAsia" w:hAnsiTheme="minorHAnsi" w:cstheme="minorBidi"/>
                 <w:kern w:val="2"/>
+                <w:sz w:val="22"/>
+                <w:szCs w:val="22"/>
                 <w14:ligatures w14:val="standardContextual"/>
               </w:rPr>
               <w:tab/>
@@ -576,7 +1146,7 @@
               <w:rPr>
                 <w:webHidden/>
               </w:rPr>
-              <w:instrText xml:space="preserve"> PAGEREF _Toc194318232 \h </w:instrText>
+              <w:instrText xml:space="preserve"> PAGEREF _Toc194420432 \h </w:instrText>
             </w:r>
             <w:r>
               <w:rPr>
@@ -609,20 +1179,24 @@
             <w:rPr>
               <w:rFonts w:asciiTheme="minorHAnsi" w:eastAsiaTheme="minorEastAsia" w:hAnsiTheme="minorHAnsi" w:cstheme="minorBidi"/>
               <w:kern w:val="2"/>
+              <w:sz w:val="22"/>
+              <w:szCs w:val="22"/>
               <w14:ligatures w14:val="standardContextual"/>
             </w:rPr>
           </w:pPr>
-          <w:hyperlink w:anchor="_Toc194318233" w:history="1">
+          <w:hyperlink w:anchor="_Toc194420433" w:history="1">
             <w:r>
               <w:rPr>
                 <w:rStyle w:val="Hyperlink"/>
               </w:rPr>
-              <w:t>5.3</w:t>
+              <w:t>6.3</w:t>
             </w:r>
             <w:r>
               <w:rPr>
                 <w:rFonts w:asciiTheme="minorHAnsi" w:eastAsiaTheme="minorEastAsia" w:hAnsiTheme="minorHAnsi" w:cstheme="minorBidi"/>
                 <w:kern w:val="2"/>
+                <w:sz w:val="22"/>
+                <w:szCs w:val="22"/>
                 <w14:ligatures w14:val="standardContextual"/>
               </w:rPr>
               <w:tab/>
@@ -649,7 +1223,7 @@
               <w:rPr>
                 <w:webHidden/>
               </w:rPr>
-              <w:instrText xml:space="preserve"> PAGEREF _Toc194318233 \h </w:instrText>
+              <w:instrText xml:space="preserve"> PAGEREF _Toc194420433 \h </w:instrText>
             </w:r>
             <w:r>
               <w:rPr>
@@ -682,20 +1256,24 @@
             <w:rPr>
               <w:rFonts w:asciiTheme="minorHAnsi" w:eastAsiaTheme="minorEastAsia" w:hAnsiTheme="minorHAnsi" w:cstheme="minorBidi"/>
               <w:kern w:val="2"/>
+              <w:sz w:val="22"/>
+              <w:szCs w:val="22"/>
               <w14:ligatures w14:val="standardContextual"/>
             </w:rPr>
           </w:pPr>
-          <w:hyperlink w:anchor="_Toc194318234" w:history="1">
+          <w:hyperlink w:anchor="_Toc194420434" w:history="1">
             <w:r>
               <w:rPr>
                 <w:rStyle w:val="Hyperlink"/>
               </w:rPr>
-              <w:t>6</w:t>
+              <w:t>7</w:t>
             </w:r>
             <w:r>
               <w:rPr>
                 <w:rFonts w:asciiTheme="minorHAnsi" w:eastAsiaTheme="minorEastAsia" w:hAnsiTheme="minorHAnsi" w:cstheme="minorBidi"/>
                 <w:kern w:val="2"/>
+                <w:sz w:val="22"/>
+                <w:szCs w:val="22"/>
                 <w14:ligatures w14:val="standardContextual"/>
               </w:rPr>
               <w:tab/>
@@ -704,7 +1282,7 @@
               <w:rPr>
                 <w:rStyle w:val="Hyperlink"/>
               </w:rPr>
-              <w:t>Nutzwertanalyse</w:t>
+              <w:t>Entscheidungsfindung (Nutzwertanalyse)</w:t>
             </w:r>
             <w:r>
               <w:rPr>
@@ -722,7 +1300,7 @@
               <w:rPr>
                 <w:webHidden/>
               </w:rPr>
-              <w:instrText xml:space="preserve"> PAGEREF _Toc194318234 \h </w:instrText>
+              <w:instrText xml:space="preserve"> PAGEREF _Toc194420434 \h </w:instrText>
             </w:r>
             <w:r>
               <w:rPr>
@@ -755,20 +1333,24 @@
             <w:rPr>
               <w:rFonts w:asciiTheme="minorHAnsi" w:eastAsiaTheme="minorEastAsia" w:hAnsiTheme="minorHAnsi" w:cstheme="minorBidi"/>
               <w:kern w:val="2"/>
+              <w:sz w:val="22"/>
+              <w:szCs w:val="22"/>
               <w14:ligatures w14:val="standardContextual"/>
             </w:rPr>
           </w:pPr>
-          <w:hyperlink w:anchor="_Toc194318235" w:history="1">
+          <w:hyperlink w:anchor="_Toc194420435" w:history="1">
             <w:r>
               <w:rPr>
                 <w:rStyle w:val="Hyperlink"/>
               </w:rPr>
-              <w:t>7</w:t>
+              <w:t>8</w:t>
             </w:r>
             <w:r>
               <w:rPr>
                 <w:rFonts w:asciiTheme="minorHAnsi" w:eastAsiaTheme="minorEastAsia" w:hAnsiTheme="minorHAnsi" w:cstheme="minorBidi"/>
                 <w:kern w:val="2"/>
+                <w:sz w:val="22"/>
+                <w:szCs w:val="22"/>
                 <w14:ligatures w14:val="standardContextual"/>
               </w:rPr>
               <w:tab/>
@@ -777,6 +1359,160 @@
               <w:rPr>
                 <w:rStyle w:val="Hyperlink"/>
               </w:rPr>
+              <w:t>Einschätzung</w:t>
+            </w:r>
+            <w:r>
+              <w:rPr>
+                <w:webHidden/>
+              </w:rPr>
+              <w:tab/>
+            </w:r>
+            <w:r>
+              <w:rPr>
+                <w:webHidden/>
+              </w:rPr>
+              <w:fldChar w:fldCharType="begin"/>
+            </w:r>
+            <w:r>
+              <w:rPr>
+                <w:webHidden/>
+              </w:rPr>
+              <w:instrText xml:space="preserve"> PAGEREF _Toc194420435 \h </w:instrText>
+            </w:r>
+            <w:r>
+              <w:rPr>
+                <w:webHidden/>
+              </w:rPr>
+            </w:r>
+            <w:r>
+              <w:rPr>
+                <w:webHidden/>
+              </w:rPr>
+              <w:fldChar w:fldCharType="separate"/>
+            </w:r>
+            <w:r>
+              <w:rPr>
+                <w:webHidden/>
+              </w:rPr>
+              <w:t>5</w:t>
+            </w:r>
+            <w:r>
+              <w:rPr>
+                <w:webHidden/>
+              </w:rPr>
+              <w:fldChar w:fldCharType="end"/>
+            </w:r>
+          </w:hyperlink>
+        </w:p>
+        <w:p>
+          <w:pPr>
+            <w:pStyle w:val="Verzeichnis1"/>
+            <w:rPr>
+              <w:rFonts w:asciiTheme="minorHAnsi" w:eastAsiaTheme="minorEastAsia" w:hAnsiTheme="minorHAnsi" w:cstheme="minorBidi"/>
+              <w:kern w:val="2"/>
+              <w:sz w:val="22"/>
+              <w:szCs w:val="22"/>
+              <w14:ligatures w14:val="standardContextual"/>
+            </w:rPr>
+          </w:pPr>
+          <w:hyperlink w:anchor="_Toc194420436" w:history="1">
+            <w:r>
+              <w:rPr>
+                <w:rStyle w:val="Hyperlink"/>
+              </w:rPr>
+              <w:t>9</w:t>
+            </w:r>
+            <w:r>
+              <w:rPr>
+                <w:rFonts w:asciiTheme="minorHAnsi" w:eastAsiaTheme="minorEastAsia" w:hAnsiTheme="minorHAnsi" w:cstheme="minorBidi"/>
+                <w:kern w:val="2"/>
+                <w:sz w:val="22"/>
+                <w:szCs w:val="22"/>
+                <w14:ligatures w14:val="standardContextual"/>
+              </w:rPr>
+              <w:tab/>
+            </w:r>
+            <w:r>
+              <w:rPr>
+                <w:rStyle w:val="Hyperlink"/>
+              </w:rPr>
+              <w:t>Vergleich mit PA</w:t>
+            </w:r>
+            <w:r>
+              <w:rPr>
+                <w:webHidden/>
+              </w:rPr>
+              <w:tab/>
+            </w:r>
+            <w:r>
+              <w:rPr>
+                <w:webHidden/>
+              </w:rPr>
+              <w:fldChar w:fldCharType="begin"/>
+            </w:r>
+            <w:r>
+              <w:rPr>
+                <w:webHidden/>
+              </w:rPr>
+              <w:instrText xml:space="preserve"> PAGEREF _Toc194420436 \h </w:instrText>
+            </w:r>
+            <w:r>
+              <w:rPr>
+                <w:webHidden/>
+              </w:rPr>
+            </w:r>
+            <w:r>
+              <w:rPr>
+                <w:webHidden/>
+              </w:rPr>
+              <w:fldChar w:fldCharType="separate"/>
+            </w:r>
+            <w:r>
+              <w:rPr>
+                <w:webHidden/>
+              </w:rPr>
+              <w:t>5</w:t>
+            </w:r>
+            <w:r>
+              <w:rPr>
+                <w:webHidden/>
+              </w:rPr>
+              <w:fldChar w:fldCharType="end"/>
+            </w:r>
+          </w:hyperlink>
+        </w:p>
+        <w:p>
+          <w:pPr>
+            <w:pStyle w:val="Verzeichnis1"/>
+            <w:rPr>
+              <w:rFonts w:asciiTheme="minorHAnsi" w:eastAsiaTheme="minorEastAsia" w:hAnsiTheme="minorHAnsi" w:cstheme="minorBidi"/>
+              <w:kern w:val="2"/>
+              <w:sz w:val="22"/>
+              <w:szCs w:val="22"/>
+              <w14:ligatures w14:val="standardContextual"/>
+            </w:rPr>
+          </w:pPr>
+          <w:hyperlink w:anchor="_Toc194420437" w:history="1">
+            <w:r>
+              <w:rPr>
+                <w:rStyle w:val="Hyperlink"/>
+              </w:rPr>
+              <w:t>10</w:t>
+            </w:r>
+            <w:r>
+              <w:rPr>
+                <w:rFonts w:asciiTheme="minorHAnsi" w:eastAsiaTheme="minorEastAsia" w:hAnsiTheme="minorHAnsi" w:cstheme="minorBidi"/>
+                <w:kern w:val="2"/>
+                <w:sz w:val="22"/>
+                <w:szCs w:val="22"/>
+                <w14:ligatures w14:val="standardContextual"/>
+              </w:rPr>
+              <w:tab/>
+            </w:r>
+            <w:r>
+              <w:rPr>
+                <w:rStyle w:val="Hyperlink"/>
+              </w:rPr>
               <w:t>Genehmigung</w:t>
             </w:r>
             <w:r>
@@ -795,7 +1531,7 @@
               <w:rPr>
                 <w:webHidden/>
               </w:rPr>
-              <w:instrText xml:space="preserve"> PAGEREF _Toc194318235 \h </w:instrText>
+              <w:instrText xml:space="preserve"> PAGEREF _Toc194420437 \h </w:instrText>
             </w:r>
             <w:r>
               <w:rPr>
@@ -850,7 +1586,7 @@
       <w:pPr>
         <w:pStyle w:val="berschrift1"/>
       </w:pPr>
-      <w:bookmarkStart w:id="0" w:name="_Toc194318226"/>
+      <w:bookmarkStart w:id="0" w:name="_Toc194420425"/>
       <w:r>
         <w:lastRenderedPageBreak/>
         <w:t>Zweck des Dokuments</w:t>
@@ -870,136 +1606,278 @@
       <w:r>
         <w:t>schriftlich festzuhalten.</w:t>
       </w:r>
+      <w:r>
+        <w:t xml:space="preserve"> Wir wollen klarstellen, was gemacht werden muss. Diese Pflichten erfüllen wir als Projektleitung gegenüber unserem Auftraggeber Reiner Ernst.</w:t>
+      </w:r>
     </w:p>
     <w:p>
       <w:pPr>
         <w:pStyle w:val="berschrift1"/>
-      </w:pPr>
-      <w:bookmarkStart w:id="1" w:name="_Toc194318227"/>
-      <w:r>
+        <w:rPr>
+          <w:strike/>
+        </w:rPr>
+      </w:pPr>
+      <w:bookmarkStart w:id="1" w:name="_Toc194420426"/>
+      <w:commentRangeStart w:id="2"/>
+      <w:r>
+        <w:rPr>
+          <w:strike/>
+        </w:rPr>
         <w:t>Ausgangslage</w:t>
       </w:r>
       <w:bookmarkEnd w:id="1"/>
     </w:p>
     <w:p>
-      <w:r>
+      <w:pPr>
+        <w:rPr>
+          <w:strike/>
+        </w:rPr>
+      </w:pPr>
+      <w:r>
+        <w:rPr>
+          <w:strike/>
+        </w:rPr>
         <w:t>Unsere Aktiengesellschaft "IT-AG</w:t>
       </w:r>
       <w:r>
+        <w:rPr>
+          <w:strike/>
+        </w:rPr>
         <w:t xml:space="preserve">" ist in der IT-Support und Management Branche tätig. Das heisst wir </w:t>
       </w:r>
       <w:r>
+        <w:rPr>
+          <w:strike/>
+        </w:rPr>
         <w:t xml:space="preserve">machen alles, </w:t>
       </w:r>
       <w:r>
+        <w:rPr>
+          <w:strike/>
+        </w:rPr>
         <w:t>vom Richten</w:t>
       </w:r>
       <w:r>
+        <w:rPr>
+          <w:strike/>
+        </w:rPr>
         <w:t xml:space="preserve"> von Geräten für Privatkonsumenten bis hin zur Betreuung ganzer IT-Infrastrukturen </w:t>
       </w:r>
       <w:r>
+        <w:rPr>
+          <w:strike/>
+        </w:rPr>
         <w:t xml:space="preserve">von gewissen Betrieben / Gemeinden. Momentan ist unser Standort einzig und allein in </w:t>
       </w:r>
       <w:r>
+        <w:rPr>
+          <w:strike/>
+        </w:rPr>
         <w:t>Arbon</w:t>
       </w:r>
       <w:r>
+        <w:rPr>
+          <w:strike/>
+        </w:rPr>
         <w:t xml:space="preserve">. Dies ist nicht optimal, da sich das Geschäft </w:t>
       </w:r>
       <w:r>
+        <w:rPr>
+          <w:strike/>
+        </w:rPr>
         <w:t xml:space="preserve">in den letzten Jahren immer mehr in den Grossraum Zürich / Winterthur entwickelt hat. </w:t>
       </w:r>
       <w:r>
+        <w:rPr>
+          <w:strike/>
+        </w:rPr>
         <w:t>Aufgrund</w:t>
       </w:r>
       <w:r>
+        <w:rPr>
+          <w:strike/>
+        </w:rPr>
         <w:t xml:space="preserve"> dieser Entwicklung will der </w:t>
       </w:r>
       <w:r>
+        <w:rPr>
+          <w:strike/>
+        </w:rPr>
         <w:t xml:space="preserve">CEO der IT-AG, dass wir einen neuen, besser gelegen Standort </w:t>
       </w:r>
       <w:r>
+        <w:rPr>
+          <w:strike/>
+        </w:rPr>
         <w:t>erschliessen,</w:t>
       </w:r>
       <w:r>
+        <w:rPr>
+          <w:strike/>
+        </w:rPr>
         <w:t xml:space="preserve"> um lokale Präsenz zu zeigen, Kundennähe zu suggerieren und unser Geschäft weiter auszubauen.</w:t>
       </w:r>
       <w:r>
+        <w:rPr>
+          <w:strike/>
+        </w:rPr>
         <w:t xml:space="preserve"> An dem neuen Standort will die IT-AG </w:t>
       </w:r>
       <w:r>
+        <w:rPr>
+          <w:strike/>
+        </w:rPr>
         <w:t xml:space="preserve">vor allem die IT von </w:t>
       </w:r>
       <w:r>
+        <w:rPr>
+          <w:strike/>
+        </w:rPr>
         <w:t>kleinen bis Mittelgrossen Betrieben managen, da diese Aufgaben mittlerweile über 85% der Einnahmen ausmachen.</w:t>
       </w:r>
     </w:p>
     <w:p>
       <w:pPr>
         <w:pStyle w:val="berschrift1"/>
-      </w:pPr>
-      <w:bookmarkStart w:id="2" w:name="_Toc194318228"/>
-      <w:r>
+        <w:rPr>
+          <w:strike/>
+        </w:rPr>
+      </w:pPr>
+      <w:bookmarkStart w:id="3" w:name="_Toc194420427"/>
+      <w:r>
+        <w:rPr>
+          <w:strike/>
+        </w:rPr>
         <w:t>Ist-Zustand</w:t>
       </w:r>
-      <w:bookmarkEnd w:id="2"/>
+      <w:bookmarkEnd w:id="3"/>
     </w:p>
     <w:p>
-      <w:r>
+      <w:pPr>
+        <w:rPr>
+          <w:strike/>
+        </w:rPr>
+      </w:pPr>
+      <w:r>
+        <w:rPr>
+          <w:strike/>
+        </w:rPr>
         <w:t xml:space="preserve">Momentan verfügt die IT-AG, wie oben beschrieben, nur einen </w:t>
       </w:r>
       <w:r>
+        <w:rPr>
+          <w:strike/>
+        </w:rPr>
         <w:t xml:space="preserve">grossen Standort in </w:t>
       </w:r>
       <w:r>
+        <w:rPr>
+          <w:strike/>
+        </w:rPr>
         <w:t>Arbon</w:t>
       </w:r>
       <w:r>
+        <w:rPr>
+          <w:strike/>
+        </w:rPr>
         <w:t xml:space="preserve">. </w:t>
       </w:r>
       <w:r>
+        <w:rPr>
+          <w:strike/>
+        </w:rPr>
         <w:t xml:space="preserve">Von diesem aus wird alles </w:t>
       </w:r>
       <w:r>
+        <w:rPr>
+          <w:strike/>
+        </w:rPr>
         <w:t xml:space="preserve">erledigt und </w:t>
       </w:r>
       <w:r>
+        <w:rPr>
+          <w:strike/>
+        </w:rPr>
         <w:t xml:space="preserve">es wird auch ein </w:t>
       </w:r>
       <w:r>
+        <w:rPr>
+          <w:strike/>
+        </w:rPr>
         <w:t xml:space="preserve">kleines Rechenzentrum betrieben. </w:t>
       </w:r>
       <w:r>
+        <w:rPr>
+          <w:strike/>
+        </w:rPr>
         <w:t xml:space="preserve">Unsere Dienstleistungen werden in der gesamten Ostschweiz angeboten, </w:t>
       </w:r>
       <w:r>
+        <w:rPr>
+          <w:strike/>
+        </w:rPr>
         <w:t>mittlerweile</w:t>
       </w:r>
       <w:r>
+        <w:rPr>
+          <w:strike/>
+        </w:rPr>
         <w:t xml:space="preserve"> aber grösstenteils in der Region </w:t>
       </w:r>
       <w:r>
+        <w:rPr>
+          <w:strike/>
+        </w:rPr>
         <w:t>Zürich / Winterthur in Anspruch genommen.</w:t>
       </w:r>
     </w:p>
-    <w:p/>
     <w:p>
-      <w:r>
+      <w:pPr>
+        <w:rPr>
+          <w:strike/>
+        </w:rPr>
+      </w:pPr>
+    </w:p>
+    <w:p>
+      <w:pPr>
+        <w:rPr>
+          <w:strike/>
+        </w:rPr>
+      </w:pPr>
+      <w:r>
+        <w:rPr>
+          <w:strike/>
+        </w:rPr>
         <w:t xml:space="preserve">Da der </w:t>
       </w:r>
       <w:r>
+        <w:rPr>
+          <w:strike/>
+        </w:rPr>
         <w:t xml:space="preserve">Standort in </w:t>
       </w:r>
       <w:r>
+        <w:rPr>
+          <w:strike/>
+        </w:rPr>
         <w:t>Arbon</w:t>
       </w:r>
       <w:r>
+        <w:rPr>
+          <w:strike/>
+        </w:rPr>
         <w:t xml:space="preserve"> nicht </w:t>
       </w:r>
       <w:r>
+        <w:rPr>
+          <w:strike/>
+        </w:rPr>
         <w:t>zentral</w:t>
       </w:r>
       <w:r>
+        <w:rPr>
+          <w:strike/>
+        </w:rPr>
         <w:t xml:space="preserve"> gelegen ist, ergeben sich folgende Probleme und Herausforderungen:</w:t>
       </w:r>
     </w:p>
@@ -1010,11 +1888,15 @@
           <w:ilvl w:val="0"/>
           <w:numId w:val="29"/>
         </w:numPr>
+        <w:rPr>
+          <w:strike/>
+        </w:rPr>
       </w:pPr>
       <w:r>
         <w:rPr>
           <w:b/>
           <w:bCs/>
+          <w:strike/>
         </w:rPr>
         <w:t>Lange Fahrtweg</w:t>
       </w:r>
@@ -1022,16 +1904,26 @@
         <w:rPr>
           <w:b/>
           <w:bCs/>
+          <w:strike/>
         </w:rPr>
         <w:t>e</w:t>
       </w:r>
       <w:r>
+        <w:rPr>
+          <w:strike/>
+        </w:rPr>
         <w:t>, welche Benzin verbrauchen und (bezahlte</w:t>
       </w:r>
       <w:r>
+        <w:rPr>
+          <w:strike/>
+        </w:rPr>
         <w:t>!!</w:t>
       </w:r>
       <w:r>
+        <w:rPr>
+          <w:strike/>
+        </w:rPr>
         <w:t>!) Zeit fordern.</w:t>
       </w:r>
     </w:p>
@@ -1042,33 +1934,58 @@
           <w:ilvl w:val="0"/>
           <w:numId w:val="29"/>
         </w:numPr>
+        <w:rPr>
+          <w:strike/>
+        </w:rPr>
       </w:pPr>
       <w:r>
         <w:rPr>
           <w:b/>
           <w:bCs/>
+          <w:strike/>
         </w:rPr>
         <w:t>Schlechte Reaktionszeiten</w:t>
       </w:r>
       <w:r>
+        <w:rPr>
+          <w:strike/>
+        </w:rPr>
         <w:t xml:space="preserve"> bei einem Notfall</w:t>
       </w:r>
       <w:r>
+        <w:rPr>
+          <w:strike/>
+        </w:rPr>
         <w:t xml:space="preserve">. (für </w:t>
       </w:r>
       <w:r>
+        <w:rPr>
+          <w:strike/>
+        </w:rPr>
         <w:t>Arbon</w:t>
       </w:r>
       <w:r>
+        <w:rPr>
+          <w:strike/>
+        </w:rPr>
         <w:t xml:space="preserve"> – Zürich braucht man laut Google Maps </w:t>
       </w:r>
       <w:r>
+        <w:rPr>
+          <w:strike/>
+        </w:rPr>
         <w:t xml:space="preserve">über </w:t>
       </w:r>
       <w:r>
+        <w:rPr>
+          <w:strike/>
+        </w:rPr>
         <w:t>70</w:t>
       </w:r>
       <w:r>
+        <w:rPr>
+          <w:strike/>
+        </w:rPr>
         <w:t xml:space="preserve"> Minuten.</w:t>
       </w:r>
     </w:p>
@@ -1079,61 +1996,109 @@
           <w:ilvl w:val="0"/>
           <w:numId w:val="29"/>
         </w:numPr>
+        <w:rPr>
+          <w:strike/>
+        </w:rPr>
       </w:pPr>
       <w:r>
         <w:rPr>
           <w:b/>
           <w:bCs/>
+          <w:strike/>
         </w:rPr>
         <w:t>Fehlende Präsenz</w:t>
       </w:r>
       <w:r>
+        <w:rPr>
+          <w:strike/>
+        </w:rPr>
         <w:t xml:space="preserve"> in der Region.</w:t>
       </w:r>
     </w:p>
     <w:p>
       <w:pPr>
         <w:pStyle w:val="berschrift1"/>
-      </w:pPr>
-      <w:bookmarkStart w:id="3" w:name="_Toc194318229"/>
-      <w:r>
+        <w:rPr>
+          <w:strike/>
+        </w:rPr>
+      </w:pPr>
+      <w:bookmarkStart w:id="4" w:name="_Toc194420428"/>
+      <w:r>
+        <w:rPr>
+          <w:strike/>
+        </w:rPr>
         <w:t>Ziele</w:t>
-      </w:r>
-      <w:bookmarkEnd w:id="3"/>
-    </w:p>
-    <w:p>
-      <w:r>
-        <w:t xml:space="preserve">Das Ziel ist es, einen Aussenstandort mit 10 Mitarbeitern zu </w:t>
-      </w:r>
-      <w:r>
-        <w:t>eröffnen, welche sich um die Kunden in der Region Winterthur / Zürich kümmert.</w:t>
-      </w:r>
-    </w:p>
-    <w:p>
-      <w:r>
-        <w:br w:type="page"/>
-      </w:r>
-    </w:p>
-    <w:p>
-      <w:pPr>
-        <w:pStyle w:val="berschrift1"/>
-      </w:pPr>
-      <w:bookmarkStart w:id="4" w:name="_Toc194318230"/>
-      <w:r>
-        <w:lastRenderedPageBreak/>
-        <w:t>Anforderungen und Rahmenbedingungen</w:t>
       </w:r>
       <w:bookmarkEnd w:id="4"/>
     </w:p>
     <w:p>
       <w:pPr>
+        <w:rPr>
+          <w:strike/>
+        </w:rPr>
+      </w:pPr>
+      <w:r>
+        <w:rPr>
+          <w:strike/>
+        </w:rPr>
+        <w:t xml:space="preserve">Das Ziel ist es, einen Aussenstandort mit 10 Mitarbeitern zu </w:t>
+      </w:r>
+      <w:r>
+        <w:rPr>
+          <w:strike/>
+        </w:rPr>
+        <w:t>eröffnen, welche sich um die Kunden in der Region Winterthur / Zürich kümmert.</w:t>
+      </w:r>
+      <w:commentRangeEnd w:id="2"/>
+      <w:r>
+        <w:rPr>
+          <w:rStyle w:val="Kommentarzeichen"/>
+        </w:rPr>
+        <w:commentReference w:id="2"/>
+      </w:r>
+    </w:p>
+    <w:p>
+      <w:pPr>
+        <w:rPr>
+          <w:strike/>
+        </w:rPr>
+      </w:pPr>
+    </w:p>
+    <w:p>
+      <w:pPr>
+        <w:pStyle w:val="berschrift1"/>
+      </w:pPr>
+      <w:bookmarkStart w:id="5" w:name="_Toc194420429"/>
+      <w:r>
+        <w:t>Nutzen für den Anwender</w:t>
+      </w:r>
+      <w:bookmarkEnd w:id="5"/>
+    </w:p>
+    <w:p>
+      <w:r>
+        <w:br w:type="page"/>
+      </w:r>
+    </w:p>
+    <w:p>
+      <w:pPr>
+        <w:pStyle w:val="berschrift1"/>
+      </w:pPr>
+      <w:bookmarkStart w:id="6" w:name="_Toc194420430"/>
+      <w:r>
+        <w:lastRenderedPageBreak/>
+        <w:t>Anforderungen und Rahmenbedingungen</w:t>
+      </w:r>
+      <w:bookmarkEnd w:id="6"/>
+    </w:p>
+    <w:p>
+      <w:pPr>
         <w:pStyle w:val="berschrift2"/>
       </w:pPr>
-      <w:bookmarkStart w:id="5" w:name="_Toc194318231"/>
+      <w:bookmarkStart w:id="7" w:name="_Toc194420431"/>
       <w:r>
         <w:t>Funktionale Anforderungen</w:t>
       </w:r>
-      <w:bookmarkEnd w:id="5"/>
+      <w:bookmarkEnd w:id="7"/>
     </w:p>
     <w:tbl>
       <w:tblPr>
@@ -1282,7 +2247,13 @@
               <w:t xml:space="preserve">Büro im EG oder Lift im Treppenhaus, um schwere Waren, wie zum Beispiel </w:t>
             </w:r>
             <w:r>
-              <w:t>neue PCs oder Switche mit wenig aufwand in das Büro zu transportieren.</w:t>
+              <w:t xml:space="preserve">neue PCs oder Switche mit wenig </w:t>
+            </w:r>
+            <w:r>
+              <w:t>Aufwand</w:t>
+            </w:r>
+            <w:r>
+              <w:t xml:space="preserve"> in das Büro zu transportieren.</w:t>
             </w:r>
           </w:p>
         </w:tc>
@@ -1476,11 +2447,11 @@
       <w:pPr>
         <w:pStyle w:val="berschrift2"/>
       </w:pPr>
-      <w:bookmarkStart w:id="6" w:name="_Toc194318232"/>
+      <w:bookmarkStart w:id="8" w:name="_Toc194420432"/>
       <w:r>
         <w:t>Nicht-Funktionale Anforderungen</w:t>
       </w:r>
-      <w:bookmarkEnd w:id="6"/>
+      <w:bookmarkEnd w:id="8"/>
     </w:p>
     <w:tbl>
       <w:tblPr>
@@ -1796,11 +2767,11 @@
       <w:pPr>
         <w:pStyle w:val="berschrift2"/>
       </w:pPr>
-      <w:bookmarkStart w:id="7" w:name="_Toc194318233"/>
+      <w:bookmarkStart w:id="9" w:name="_Toc194420433"/>
       <w:r>
         <w:t>Rahmenbedingungen</w:t>
       </w:r>
-      <w:bookmarkEnd w:id="7"/>
+      <w:bookmarkEnd w:id="9"/>
     </w:p>
     <w:tbl>
       <w:tblPr>
@@ -1955,7 +2926,13 @@
               <w:cnfStyle w:val="000000000000" w:firstRow="0" w:lastRow="0" w:firstColumn="0" w:lastColumn="0" w:oddVBand="0" w:evenVBand="0" w:oddHBand="0" w:evenHBand="0" w:firstRowFirstColumn="0" w:firstRowLastColumn="0" w:lastRowFirstColumn="0" w:lastRowLastColumn="0"/>
             </w:pPr>
             <w:r>
-              <w:t>Beim gesamten Projekt muss man sich an die Internen Regelungen und die Gesetze halten.</w:t>
+              <w:t xml:space="preserve">Beim gesamten Projekt muss man sich an die </w:t>
+            </w:r>
+            <w:r>
+              <w:t>internen</w:t>
+            </w:r>
+            <w:r>
+              <w:t xml:space="preserve"> Regelungen und die Gesetze halten.</w:t>
             </w:r>
           </w:p>
         </w:tc>
@@ -2027,6 +3004,65 @@
       </w:tr>
     </w:tbl>
     <w:p/>
+    <w:p/>
+    <w:p/>
+    <w:p/>
+    <w:p>
+      <w:r>
+        <w:br w:type="page"/>
+      </w:r>
+    </w:p>
+    <w:p>
+      <w:pPr>
+        <w:pStyle w:val="berschrift1"/>
+      </w:pPr>
+      <w:bookmarkStart w:id="10" w:name="_Toc194420434"/>
+      <w:r>
+        <w:lastRenderedPageBreak/>
+        <w:t>Entscheidungsfindung</w:t>
+      </w:r>
+      <w:r>
+        <w:t xml:space="preserve"> (Nutzwertanalyse)</w:t>
+      </w:r>
+      <w:bookmarkEnd w:id="10"/>
+    </w:p>
+    <w:p>
+      <w:r>
+        <w:t xml:space="preserve">Entweder </w:t>
+      </w:r>
+      <w:proofErr w:type="spellStart"/>
+      <w:r>
+        <w:t>make</w:t>
+      </w:r>
+      <w:proofErr w:type="spellEnd"/>
+      <w:r>
+        <w:t xml:space="preserve"> </w:t>
+      </w:r>
+      <w:proofErr w:type="spellStart"/>
+      <w:r>
+        <w:t>or</w:t>
+      </w:r>
+      <w:proofErr w:type="spellEnd"/>
+      <w:r>
+        <w:t xml:space="preserve"> </w:t>
+      </w:r>
+      <w:proofErr w:type="spellStart"/>
+      <w:r>
+        <w:t>buy</w:t>
+      </w:r>
+      <w:proofErr w:type="spellEnd"/>
+    </w:p>
+    <w:p>
+      <w:r>
+        <w:t xml:space="preserve">Nutzwertanalyse mit 6 </w:t>
+      </w:r>
+      <w:proofErr w:type="spellStart"/>
+      <w:r>
+        <w:t>kriterien</w:t>
+      </w:r>
+      <w:proofErr w:type="spellEnd"/>
+    </w:p>
+    <w:p/>
     <w:p>
       <w:pPr>
         <w:rPr>
@@ -2037,30 +3073,95 @@
           <w:szCs w:val="32"/>
         </w:rPr>
       </w:pPr>
-      <w:r>
-        <w:br w:type="page"/>
-      </w:r>
     </w:p>
     <w:p>
       <w:pPr>
         <w:pStyle w:val="berschrift1"/>
       </w:pPr>
-      <w:bookmarkStart w:id="8" w:name="_Toc194318234"/>
-      <w:r>
-        <w:lastRenderedPageBreak/>
-        <w:t>Nutzwertanalyse</w:t>
-      </w:r>
-      <w:bookmarkEnd w:id="8"/>
+      <w:bookmarkStart w:id="11" w:name="_Toc194420435"/>
+      <w:r>
+        <w:t>Einschätzung</w:t>
+      </w:r>
+      <w:bookmarkEnd w:id="11"/>
     </w:p>
     <w:p>
+      <w:r>
+        <w:t>PT:</w:t>
+      </w:r>
+    </w:p>
+    <w:p>
+      <w:commentRangeStart w:id="12"/>
+      <w:commentRangeStart w:id="13"/>
+      <w:r>
+        <w:t>CHF</w:t>
+      </w:r>
+      <w:commentRangeEnd w:id="12"/>
+      <w:r>
+        <w:rPr>
+          <w:rStyle w:val="Kommentarzeichen"/>
+        </w:rPr>
+        <w:commentReference w:id="12"/>
+      </w:r>
+      <w:commentRangeEnd w:id="13"/>
+      <w:r>
+        <w:rPr>
+          <w:rStyle w:val="Kommentarzeichen"/>
+        </w:rPr>
+        <w:commentReference w:id="13"/>
+      </w:r>
+    </w:p>
+    <w:p>
+      <w:r>
+        <w:t>End-termin</w:t>
+      </w:r>
+    </w:p>
+    <w:p>
+      <w:proofErr w:type="spellStart"/>
+      <w:r>
+        <w:t>Realstisch</w:t>
+      </w:r>
+      <w:proofErr w:type="spellEnd"/>
+      <w:r>
+        <w:t xml:space="preserve"> und nachvollziehbar</w:t>
+      </w:r>
+    </w:p>
+    <w:p>
       <w:pPr>
         <w:pStyle w:val="berschrift1"/>
       </w:pPr>
-      <w:bookmarkStart w:id="9" w:name="_Toc194318235"/>
+      <w:bookmarkStart w:id="14" w:name="_Toc194420436"/>
+      <w:r>
+        <w:t>Vergleich mit PA</w:t>
+      </w:r>
+      <w:bookmarkEnd w:id="14"/>
+    </w:p>
+    <w:p>
+      <w:r>
+        <w:t xml:space="preserve">Vergleich von </w:t>
+      </w:r>
+      <w:proofErr w:type="spellStart"/>
+      <w:r>
+        <w:t>einschätzung</w:t>
+      </w:r>
+      <w:proofErr w:type="spellEnd"/>
+      <w:r>
+        <w:t xml:space="preserve"> mit PA. Überall mit Abweichung ausgehen. Pro Abweichung mind. 1 projektbezogene Ursache</w:t>
+      </w:r>
+    </w:p>
+    <w:p>
+      <w:pPr>
+        <w:pStyle w:val="berschrift1"/>
+      </w:pPr>
+      <w:bookmarkStart w:id="15" w:name="_Toc194420437"/>
       <w:r>
         <w:t>Genehmigung</w:t>
       </w:r>
-      <w:bookmarkEnd w:id="9"/>
+      <w:bookmarkEnd w:id="15"/>
+    </w:p>
+    <w:p>
+      <w:r>
+        <w:t>Bestätigung für die Richtigkeit der Angaben</w:t>
+      </w:r>
     </w:p>
     <w:p/>
     <w:p/>
@@ -2096,6 +3197,14 @@
       <w:r>
         <w:tab/>
       </w:r>
+      <w:commentRangeStart w:id="16"/>
+      <w:commentRangeEnd w:id="16"/>
+      <w:r>
+        <w:rPr>
+          <w:rStyle w:val="Kommentarzeichen"/>
+        </w:rPr>
+        <w:commentReference w:id="16"/>
+      </w:r>
       <w:r>
         <w:tab/>
       </w:r>
@@ -2107,7 +3216,10 @@
       </w:r>
     </w:p>
     <w:sectPr>
-      <w:footerReference w:type="default" r:id="rId8"/>
+      <w:headerReference w:type="default" r:id="rId12"/>
+      <w:footerReference w:type="default" r:id="rId13"/>
+      <w:headerReference w:type="first" r:id="rId14"/>
+      <w:footerReference w:type="first" r:id="rId15"/>
       <w:endnotePr>
         <w:numFmt w:val="decimal"/>
       </w:endnotePr>
@@ -2115,15 +3227,110 @@
       <w:pgSz w:w="11906" w:h="16838"/>
       <w:pgMar w:top="1418" w:right="851" w:bottom="1134" w:left="1701" w:header="709" w:footer="709" w:gutter="0"/>
       <w:cols w:space="708"/>
-      <w:titlePg/>
       <w:docGrid w:linePitch="360"/>
     </w:sectPr>
   </w:body>
 </w:document>
 </file>
 
+<file path=word/comments.xml><?xml version="1.0" encoding="utf-8"?>
+<w:comments xmlns:wpc="http://schemas.microsoft.com/office/word/2010/wordprocessingCanvas" xmlns:cx="http://schemas.microsoft.com/office/drawing/2014/chartex" xmlns:cx1="http://schemas.microsoft.com/office/drawing/2015/9/8/chartex" xmlns:cx2="http://schemas.microsoft.com/office/drawing/2015/10/21/chartex" xmlns:cx3="http://schemas.microsoft.com/office/drawing/2016/5/9/chartex" xmlns:cx4="http://schemas.microsoft.com/office/drawing/2016/5/10/chartex" xmlns:cx5="http://schemas.microsoft.com/office/drawing/2016/5/11/chartex" xmlns:cx6="http://schemas.microsoft.com/office/drawing/2016/5/12/chartex" xmlns:cx7="http://schemas.microsoft.com/office/drawing/2016/5/13/chartex" xmlns:cx8="http://schemas.microsoft.com/office/drawing/2016/5/14/chartex" xmlns:mc="http://schemas.openxmlformats.org/markup-compatibility/2006" xmlns:aink="http://schemas.microsoft.com/office/drawing/2016/ink" xmlns:am3d="http://schemas.microsoft.com/office/drawing/2017/model3d" xmlns:o="urn:schemas-microsoft-com:office:office" xmlns:oel="http://schemas.microsoft.com/office/2019/extlst" xmlns:r="http://schemas.openxmlformats.org/officeDocument/2006/relationships" xmlns:m="http://schemas.openxmlformats.org/officeDocument/2006/math" xmlns:v="urn:schemas-microsoft-com:vml" xmlns:wp14="http://schemas.microsoft.com/office/word/2010/wordprocessingDrawing" xmlns:wp="http://schemas.openxmlformats.org/drawingml/2006/wordprocessingDrawing" xmlns:w10="urn:schemas-microsoft-com:office:word" xmlns:w="http://schemas.openxmlformats.org/wordprocessingml/2006/main" xmlns:w14="http://schemas.microsoft.com/office/word/2010/wordml" xmlns:w15="http://schemas.microsoft.com/office/word/2012/wordml" xmlns:w16cex="http://schemas.microsoft.com/office/word/2018/wordml/cex" xmlns:w16cid="http://schemas.microsoft.com/office/word/2016/wordml/cid" xmlns:w16="http://schemas.microsoft.com/office/word/2018/wordml" xmlns:w16sdtdh="http://schemas.microsoft.com/office/word/2020/wordml/sdtdatahash" xmlns:w16se="http://schemas.microsoft.com/office/word/2015/wordml/symex" xmlns:wpg="http://schemas.microsoft.com/office/word/2010/wordprocessingGroup" xmlns:wpi="http://schemas.microsoft.com/office/word/2010/wordprocessingInk" xmlns:wne="http://schemas.microsoft.com/office/word/2006/wordml" xmlns:wps="http://schemas.microsoft.com/office/word/2010/wordprocessingShape" mc:Ignorable="w14 w15 w16se w16cid w16 w16cex w16sdtdh wp14">
+  <w:comment w:id="2" w:author="STRAINOVIC David (Iveco Group)" w:date="2025-04-01T17:21:00Z" w:initials="DS">
+    <w:p>
+      <w:pPr>
+        <w:pStyle w:val="Kommentartext"/>
+      </w:pPr>
+      <w:r>
+        <w:rPr>
+          <w:rStyle w:val="Kommentarzeichen"/>
+        </w:rPr>
+        <w:annotationRef/>
+      </w:r>
+      <w:r>
+        <w:t>Bruchts das überhaupt? I glaub nd</w:t>
+      </w:r>
+    </w:p>
+  </w:comment>
+  <w:comment w:id="12" w:author="STRAINOVIC David (Iveco Group)" w:date="2025-04-01T17:21:00Z" w:initials="DS">
+    <w:p>
+      <w:pPr>
+        <w:pStyle w:val="Kommentartext"/>
+      </w:pPr>
+      <w:r>
+        <w:rPr>
+          <w:rStyle w:val="Kommentarzeichen"/>
+        </w:rPr>
+        <w:annotationRef/>
+      </w:r>
+      <w:r>
+        <w:t>I glaub da macht tabelle sinn</w:t>
+      </w:r>
+    </w:p>
+  </w:comment>
+  <w:comment w:id="13" w:author="STRAINOVIC David (Iveco Group)" w:date="2025-04-01T17:21:00Z" w:initials="DS">
+    <w:p>
+      <w:pPr>
+        <w:pStyle w:val="Kommentartext"/>
+      </w:pPr>
+      <w:r>
+        <w:rPr>
+          <w:rStyle w:val="Kommentarzeichen"/>
+        </w:rPr>
+        <w:annotationRef/>
+      </w:r>
+      <w:r>
+        <w:t>Oder au es diagramm?</w:t>
+      </w:r>
+    </w:p>
+  </w:comment>
+  <w:comment w:id="16" w:author="STRAINOVIC David (Iveco Group)" w:date="2025-04-01T17:22:00Z" w:initials="DS">
+    <w:p>
+      <w:pPr>
+        <w:pStyle w:val="Kommentartext"/>
+      </w:pPr>
+      <w:r>
+        <w:rPr>
+          <w:rStyle w:val="Kommentarzeichen"/>
+        </w:rPr>
+        <w:annotationRef/>
+      </w:r>
+      <w:r>
+        <w:t>Vlt no irgendwo es bild inne klatsche? KA wo</w:t>
+      </w:r>
+    </w:p>
+  </w:comment>
+</w:comments>
+</file>
+
+<file path=word/commentsExtended.xml><?xml version="1.0" encoding="utf-8"?>
+<w15:commentsEx xmlns:wpc="http://schemas.microsoft.com/office/word/2010/wordprocessingCanvas" xmlns:cx="http://schemas.microsoft.com/office/drawing/2014/chartex" xmlns:cx1="http://schemas.microsoft.com/office/drawing/2015/9/8/chartex" xmlns:cx2="http://schemas.microsoft.com/office/drawing/2015/10/21/chartex" xmlns:cx3="http://schemas.microsoft.com/office/drawing/2016/5/9/chartex" xmlns:cx4="http://schemas.microsoft.com/office/drawing/2016/5/10/chartex" xmlns:cx5="http://schemas.microsoft.com/office/drawing/2016/5/11/chartex" xmlns:cx6="http://schemas.microsoft.com/office/drawing/2016/5/12/chartex" xmlns:cx7="http://schemas.microsoft.com/office/drawing/2016/5/13/chartex" xmlns:cx8="http://schemas.microsoft.com/office/drawing/2016/5/14/chartex" xmlns:mc="http://schemas.openxmlformats.org/markup-compatibility/2006" xmlns:aink="http://schemas.microsoft.com/office/drawing/2016/ink" xmlns:am3d="http://schemas.microsoft.com/office/drawing/2017/model3d" xmlns:o="urn:schemas-microsoft-com:office:office" xmlns:oel="http://schemas.microsoft.com/office/2019/extlst" xmlns:r="http://schemas.openxmlformats.org/officeDocument/2006/relationships" xmlns:m="http://schemas.openxmlformats.org/officeDocument/2006/math" xmlns:v="urn:schemas-microsoft-com:vml" xmlns:wp14="http://schemas.microsoft.com/office/word/2010/wordprocessingDrawing" xmlns:wp="http://schemas.openxmlformats.org/drawingml/2006/wordprocessingDrawing" xmlns:w10="urn:schemas-microsoft-com:office:word" xmlns:w="http://schemas.openxmlformats.org/wordprocessingml/2006/main" xmlns:w14="http://schemas.microsoft.com/office/word/2010/wordml" xmlns:w15="http://schemas.microsoft.com/office/word/2012/wordml" xmlns:w16cex="http://schemas.microsoft.com/office/word/2018/wordml/cex" xmlns:w16cid="http://schemas.microsoft.com/office/word/2016/wordml/cid" xmlns:w16="http://schemas.microsoft.com/office/word/2018/wordml" xmlns:w16sdtdh="http://schemas.microsoft.com/office/word/2020/wordml/sdtdatahash" xmlns:w16se="http://schemas.microsoft.com/office/word/2015/wordml/symex" xmlns:wpg="http://schemas.microsoft.com/office/word/2010/wordprocessingGroup" xmlns:wpi="http://schemas.microsoft.com/office/word/2010/wordprocessingInk" xmlns:wne="http://schemas.microsoft.com/office/word/2006/wordml" xmlns:wps="http://schemas.microsoft.com/office/word/2010/wordprocessingShape" mc:Ignorable="w14 w15 w16se w16cid w16 w16cex w16sdtdh wp14">
+  <w15:commentEx w15:paraId="79690396" w15:done="0"/>
+  <w15:commentEx w15:paraId="49BF3310" w15:done="0"/>
+  <w15:commentEx w15:paraId="67B61277" w15:paraIdParent="49BF3310" w15:done="0"/>
+  <w15:commentEx w15:paraId="11DB9246" w15:done="0"/>
+</w15:commentsEx>
+</file>
+
+<file path=word/commentsExtensible.xml><?xml version="1.0" encoding="utf-8"?>
+<w16cex:commentsExtensible xmlns:wpc="http://schemas.microsoft.com/office/word/2010/wordprocessingCanvas" xmlns:cx="http://schemas.microsoft.com/office/drawing/2014/chartex" xmlns:cx1="http://schemas.microsoft.com/office/drawing/2015/9/8/chartex" xmlns:cx2="http://schemas.microsoft.com/office/drawing/2015/10/21/chartex" xmlns:cx3="http://schemas.microsoft.com/office/drawing/2016/5/9/chartex" xmlns:cx4="http://schemas.microsoft.com/office/drawing/2016/5/10/chartex" xmlns:cx5="http://schemas.microsoft.com/office/drawing/2016/5/11/chartex" xmlns:cx6="http://schemas.microsoft.com/office/drawing/2016/5/12/chartex" xmlns:cx7="http://schemas.microsoft.com/office/drawing/2016/5/13/chartex" xmlns:cx8="http://schemas.microsoft.com/office/drawing/2016/5/14/chartex" xmlns:cr="http://schemas.microsoft.com/office/comments/2020/reactions" xmlns:mc="http://schemas.openxmlformats.org/markup-compatibility/2006" xmlns:aink="http://schemas.microsoft.com/office/drawing/2016/ink" xmlns:am3d="http://schemas.microsoft.com/office/drawing/2017/model3d" xmlns:o="urn:schemas-microsoft-com:office:office" xmlns:oel="http://schemas.microsoft.com/office/2019/extlst" xmlns:r="http://schemas.openxmlformats.org/officeDocument/2006/relationships" xmlns:m="http://schemas.openxmlformats.org/officeDocument/2006/math" xmlns:v="urn:schemas-microsoft-com:vml" xmlns:wp14="http://schemas.microsoft.com/office/word/2010/wordprocessingDrawing" xmlns:wp="http://schemas.openxmlformats.org/drawingml/2006/wordprocessingDrawing" xmlns:w10="urn:schemas-microsoft-com:office:word" xmlns:w="http://schemas.openxmlformats.org/wordprocessingml/2006/main" xmlns:w14="http://schemas.microsoft.com/office/word/2010/wordml" xmlns:w15="http://schemas.microsoft.com/office/word/2012/wordml" xmlns:w16cex="http://schemas.microsoft.com/office/word/2018/wordml/cex" xmlns:w16cid="http://schemas.microsoft.com/office/word/2016/wordml/cid" xmlns:w16="http://schemas.microsoft.com/office/word/2018/wordml" xmlns:w16sdtdh="http://schemas.microsoft.com/office/word/2020/wordml/sdtdatahash" xmlns:w16se="http://schemas.microsoft.com/office/word/2015/wordml/symex" xmlns:wpg="http://schemas.microsoft.com/office/word/2010/wordprocessingGroup" xmlns:wpi="http://schemas.microsoft.com/office/word/2010/wordprocessingInk" xmlns:wne="http://schemas.microsoft.com/office/word/2006/wordml" xmlns:wps="http://schemas.microsoft.com/office/word/2010/wordprocessingShape" mc:Ignorable="w14 w15 w16se w16cid w16 w16cex w16sdtdh cr wp14">
+  <w16cex:commentExtensible w16cex:durableId="2B969F09" w16cex:dateUtc="2025-04-01T15:21:00Z"/>
+  <w16cex:commentExtensible w16cex:durableId="2B969F20" w16cex:dateUtc="2025-04-01T15:21:00Z"/>
+  <w16cex:commentExtensible w16cex:durableId="2B969F2C" w16cex:dateUtc="2025-04-01T15:21:00Z"/>
+  <w16cex:commentExtensible w16cex:durableId="2B969F47" w16cex:dateUtc="2025-04-01T15:22:00Z"/>
+</w16cex:commentsExtensible>
+</file>
+
+<file path=word/commentsIds.xml><?xml version="1.0" encoding="utf-8"?>
+<w16cid:commentsIds xmlns:wpc="http://schemas.microsoft.com/office/word/2010/wordprocessingCanvas" xmlns:cx="http://schemas.microsoft.com/office/drawing/2014/chartex" xmlns:cx1="http://schemas.microsoft.com/office/drawing/2015/9/8/chartex" xmlns:cx2="http://schemas.microsoft.com/office/drawing/2015/10/21/chartex" xmlns:cx3="http://schemas.microsoft.com/office/drawing/2016/5/9/chartex" xmlns:cx4="http://schemas.microsoft.com/office/drawing/2016/5/10/chartex" xmlns:cx5="http://schemas.microsoft.com/office/drawing/2016/5/11/chartex" xmlns:cx6="http://schemas.microsoft.com/office/drawing/2016/5/12/chartex" xmlns:cx7="http://schemas.microsoft.com/office/drawing/2016/5/13/chartex" xmlns:cx8="http://schemas.microsoft.com/office/drawing/2016/5/14/chartex" xmlns:mc="http://schemas.openxmlformats.org/markup-compatibility/2006" xmlns:aink="http://schemas.microsoft.com/office/drawing/2016/ink" xmlns:am3d="http://schemas.microsoft.com/office/drawing/2017/model3d" xmlns:o="urn:schemas-microsoft-com:office:office" xmlns:oel="http://schemas.microsoft.com/office/2019/extlst" xmlns:r="http://schemas.openxmlformats.org/officeDocument/2006/relationships" xmlns:m="http://schemas.openxmlformats.org/officeDocument/2006/math" xmlns:v="urn:schemas-microsoft-com:vml" xmlns:wp14="http://schemas.microsoft.com/office/word/2010/wordprocessingDrawing" xmlns:wp="http://schemas.openxmlformats.org/drawingml/2006/wordprocessingDrawing" xmlns:w10="urn:schemas-microsoft-com:office:word" xmlns:w="http://schemas.openxmlformats.org/wordprocessingml/2006/main" xmlns:w14="http://schemas.microsoft.com/office/word/2010/wordml" xmlns:w15="http://schemas.microsoft.com/office/word/2012/wordml" xmlns:w16cex="http://schemas.microsoft.com/office/word/2018/wordml/cex" xmlns:w16cid="http://schemas.microsoft.com/office/word/2016/wordml/cid" xmlns:w16="http://schemas.microsoft.com/office/word/2018/wordml" xmlns:w16sdtdh="http://schemas.microsoft.com/office/word/2020/wordml/sdtdatahash" xmlns:w16se="http://schemas.microsoft.com/office/word/2015/wordml/symex" xmlns:wpg="http://schemas.microsoft.com/office/word/2010/wordprocessingGroup" xmlns:wpi="http://schemas.microsoft.com/office/word/2010/wordprocessingInk" xmlns:wne="http://schemas.microsoft.com/office/word/2006/wordml" xmlns:wps="http://schemas.microsoft.com/office/word/2010/wordprocessingShape" mc:Ignorable="w14 w15 w16se w16cid w16 w16cex w16sdtdh wp14">
+  <w16cid:commentId w16cid:paraId="79690396" w16cid:durableId="2B969F09"/>
+  <w16cid:commentId w16cid:paraId="49BF3310" w16cid:durableId="2B969F20"/>
+  <w16cid:commentId w16cid:paraId="67B61277" w16cid:durableId="2B969F2C"/>
+  <w16cid:commentId w16cid:paraId="11DB9246" w16cid:durableId="2B969F47"/>
+</w16cid:commentsIds>
+</file>
+
 <file path=word/endnotes.xml><?xml version="1.0" encoding="utf-8"?>
-<w:endnotes xmlns:wpc="http://schemas.microsoft.com/office/word/2010/wordprocessingCanvas" xmlns:cx="http://schemas.microsoft.com/office/drawing/2014/chartex" xmlns:cx1="http://schemas.microsoft.com/office/drawing/2015/9/8/chartex" xmlns:cx2="http://schemas.microsoft.com/office/drawing/2015/10/21/chartex" xmlns:cx3="http://schemas.microsoft.com/office/drawing/2016/5/9/chartex" xmlns:cx4="http://schemas.microsoft.com/office/drawing/2016/5/10/chartex" xmlns:cx5="http://schemas.microsoft.com/office/drawing/2016/5/11/chartex" xmlns:cx6="http://schemas.microsoft.com/office/drawing/2016/5/12/chartex" xmlns:cx7="http://schemas.microsoft.com/office/drawing/2016/5/13/chartex" xmlns:cx8="http://schemas.microsoft.com/office/drawing/2016/5/14/chartex" xmlns:mc="http://schemas.openxmlformats.org/markup-compatibility/2006" xmlns:aink="http://schemas.microsoft.com/office/drawing/2016/ink" xmlns:am3d="http://schemas.microsoft.com/office/drawing/2017/model3d" xmlns:o="urn:schemas-microsoft-com:office:office" xmlns:oel="http://schemas.microsoft.com/office/2019/extlst" xmlns:r="http://schemas.openxmlformats.org/officeDocument/2006/relationships" xmlns:m="http://schemas.openxmlformats.org/officeDocument/2006/math" xmlns:v="urn:schemas-microsoft-com:vml" xmlns:wp14="http://schemas.microsoft.com/office/word/2010/wordprocessingDrawing" xmlns:wp="http://schemas.openxmlformats.org/drawingml/2006/wordprocessingDrawing" xmlns:w10="urn:schemas-microsoft-com:office:word" xmlns:w="http://schemas.openxmlformats.org/wordprocessingml/2006/main" xmlns:w14="http://schemas.microsoft.com/office/word/2010/wordml" xmlns:w15="http://schemas.microsoft.com/office/word/2012/wordml" xmlns:w16cex="http://schemas.microsoft.com/office/word/2018/wordml/cex" xmlns:w16cid="http://schemas.microsoft.com/office/word/2016/wordml/cid" xmlns:w16="http://schemas.microsoft.com/office/word/2018/wordml" xmlns:w16du="http://schemas.microsoft.com/office/word/2023/wordml/word16du" xmlns:w16sdtdh="http://schemas.microsoft.com/office/word/2020/wordml/sdtdatahash" xmlns:w16se="http://schemas.microsoft.com/office/word/2015/wordml/symex" xmlns:wpg="http://schemas.microsoft.com/office/word/2010/wordprocessingGroup" xmlns:wpi="http://schemas.microsoft.com/office/word/2010/wordprocessingInk" xmlns:wne="http://schemas.microsoft.com/office/word/2006/wordml" xmlns:wps="http://schemas.microsoft.com/office/word/2010/wordprocessingShape" mc:Ignorable="w14 w15 w16se w16cid w16 w16cex w16sdtdh w16du wp14">
+<w:endnotes xmlns:wpc="http://schemas.microsoft.com/office/word/2010/wordprocessingCanvas" xmlns:cx="http://schemas.microsoft.com/office/drawing/2014/chartex" xmlns:cx1="http://schemas.microsoft.com/office/drawing/2015/9/8/chartex" xmlns:cx2="http://schemas.microsoft.com/office/drawing/2015/10/21/chartex" xmlns:cx3="http://schemas.microsoft.com/office/drawing/2016/5/9/chartex" xmlns:cx4="http://schemas.microsoft.com/office/drawing/2016/5/10/chartex" xmlns:cx5="http://schemas.microsoft.com/office/drawing/2016/5/11/chartex" xmlns:cx6="http://schemas.microsoft.com/office/drawing/2016/5/12/chartex" xmlns:cx7="http://schemas.microsoft.com/office/drawing/2016/5/13/chartex" xmlns:cx8="http://schemas.microsoft.com/office/drawing/2016/5/14/chartex" xmlns:mc="http://schemas.openxmlformats.org/markup-compatibility/2006" xmlns:aink="http://schemas.microsoft.com/office/drawing/2016/ink" xmlns:am3d="http://schemas.microsoft.com/office/drawing/2017/model3d" xmlns:o="urn:schemas-microsoft-com:office:office" xmlns:oel="http://schemas.microsoft.com/office/2019/extlst" xmlns:r="http://schemas.openxmlformats.org/officeDocument/2006/relationships" xmlns:m="http://schemas.openxmlformats.org/officeDocument/2006/math" xmlns:v="urn:schemas-microsoft-com:vml" xmlns:wp14="http://schemas.microsoft.com/office/word/2010/wordprocessingDrawing" xmlns:wp="http://schemas.openxmlformats.org/drawingml/2006/wordprocessingDrawing" xmlns:w10="urn:schemas-microsoft-com:office:word" xmlns:w="http://schemas.openxmlformats.org/wordprocessingml/2006/main" xmlns:w14="http://schemas.microsoft.com/office/word/2010/wordml" xmlns:w15="http://schemas.microsoft.com/office/word/2012/wordml" xmlns:w16cex="http://schemas.microsoft.com/office/word/2018/wordml/cex" xmlns:w16cid="http://schemas.microsoft.com/office/word/2016/wordml/cid" xmlns:w16="http://schemas.microsoft.com/office/word/2018/wordml" xmlns:w16sdtdh="http://schemas.microsoft.com/office/word/2020/wordml/sdtdatahash" xmlns:w16se="http://schemas.microsoft.com/office/word/2015/wordml/symex" xmlns:wpg="http://schemas.microsoft.com/office/word/2010/wordprocessingGroup" xmlns:wpi="http://schemas.microsoft.com/office/word/2010/wordprocessingInk" xmlns:wne="http://schemas.microsoft.com/office/word/2006/wordml" xmlns:wps="http://schemas.microsoft.com/office/word/2010/wordprocessingShape" mc:Ignorable="w14 w15 w16se w16cid w16 w16cex w16sdtdh wp14">
   <w:endnote w:type="separator" w:id="-1">
     <w:p>
       <w:r>
@@ -2142,33 +3349,111 @@
 </file>
 
 <file path=word/footer1.xml><?xml version="1.0" encoding="utf-8"?>
-<w:ftr xmlns:wpc="http://schemas.microsoft.com/office/word/2010/wordprocessingCanvas" xmlns:cx="http://schemas.microsoft.com/office/drawing/2014/chartex" xmlns:cx1="http://schemas.microsoft.com/office/drawing/2015/9/8/chartex" xmlns:cx2="http://schemas.microsoft.com/office/drawing/2015/10/21/chartex" xmlns:cx3="http://schemas.microsoft.com/office/drawing/2016/5/9/chartex" xmlns:cx4="http://schemas.microsoft.com/office/drawing/2016/5/10/chartex" xmlns:cx5="http://schemas.microsoft.com/office/drawing/2016/5/11/chartex" xmlns:cx6="http://schemas.microsoft.com/office/drawing/2016/5/12/chartex" xmlns:cx7="http://schemas.microsoft.com/office/drawing/2016/5/13/chartex" xmlns:cx8="http://schemas.microsoft.com/office/drawing/2016/5/14/chartex" xmlns:mc="http://schemas.openxmlformats.org/markup-compatibility/2006" xmlns:aink="http://schemas.microsoft.com/office/drawing/2016/ink" xmlns:am3d="http://schemas.microsoft.com/office/drawing/2017/model3d" xmlns:o="urn:schemas-microsoft-com:office:office" xmlns:oel="http://schemas.microsoft.com/office/2019/extlst" xmlns:r="http://schemas.openxmlformats.org/officeDocument/2006/relationships" xmlns:m="http://schemas.openxmlformats.org/officeDocument/2006/math" xmlns:v="urn:schemas-microsoft-com:vml" xmlns:wp14="http://schemas.microsoft.com/office/word/2010/wordprocessingDrawing" xmlns:wp="http://schemas.openxmlformats.org/drawingml/2006/wordprocessingDrawing" xmlns:w10="urn:schemas-microsoft-com:office:word" xmlns:w="http://schemas.openxmlformats.org/wordprocessingml/2006/main" xmlns:w14="http://schemas.microsoft.com/office/word/2010/wordml" xmlns:w15="http://schemas.microsoft.com/office/word/2012/wordml" xmlns:w16cex="http://schemas.microsoft.com/office/word/2018/wordml/cex" xmlns:w16cid="http://schemas.microsoft.com/office/word/2016/wordml/cid" xmlns:w16="http://schemas.microsoft.com/office/word/2018/wordml" xmlns:w16du="http://schemas.microsoft.com/office/word/2023/wordml/word16du" xmlns:w16sdtdh="http://schemas.microsoft.com/office/word/2020/wordml/sdtdatahash" xmlns:w16se="http://schemas.microsoft.com/office/word/2015/wordml/symex" xmlns:wpg="http://schemas.microsoft.com/office/word/2010/wordprocessingGroup" xmlns:wpi="http://schemas.microsoft.com/office/word/2010/wordprocessingInk" xmlns:wne="http://schemas.microsoft.com/office/word/2006/wordml" xmlns:wps="http://schemas.microsoft.com/office/word/2010/wordprocessingShape" mc:Ignorable="w14 w15 w16se w16cid w16 w16cex w16sdtdh w16du wp14">
+<w:ftr xmlns:wpc="http://schemas.microsoft.com/office/word/2010/wordprocessingCanvas" xmlns:cx="http://schemas.microsoft.com/office/drawing/2014/chartex" xmlns:cx1="http://schemas.microsoft.com/office/drawing/2015/9/8/chartex" xmlns:cx2="http://schemas.microsoft.com/office/drawing/2015/10/21/chartex" xmlns:cx3="http://schemas.microsoft.com/office/drawing/2016/5/9/chartex" xmlns:cx4="http://schemas.microsoft.com/office/drawing/2016/5/10/chartex" xmlns:cx5="http://schemas.microsoft.com/office/drawing/2016/5/11/chartex" xmlns:cx6="http://schemas.microsoft.com/office/drawing/2016/5/12/chartex" xmlns:cx7="http://schemas.microsoft.com/office/drawing/2016/5/13/chartex" xmlns:cx8="http://schemas.microsoft.com/office/drawing/2016/5/14/chartex" xmlns:mc="http://schemas.openxmlformats.org/markup-compatibility/2006" xmlns:aink="http://schemas.microsoft.com/office/drawing/2016/ink" xmlns:am3d="http://schemas.microsoft.com/office/drawing/2017/model3d" xmlns:o="urn:schemas-microsoft-com:office:office" xmlns:oel="http://schemas.microsoft.com/office/2019/extlst" xmlns:r="http://schemas.openxmlformats.org/officeDocument/2006/relationships" xmlns:m="http://schemas.openxmlformats.org/officeDocument/2006/math" xmlns:v="urn:schemas-microsoft-com:vml" xmlns:wp14="http://schemas.microsoft.com/office/word/2010/wordprocessingDrawing" xmlns:wp="http://schemas.openxmlformats.org/drawingml/2006/wordprocessingDrawing" xmlns:w10="urn:schemas-microsoft-com:office:word" xmlns:w="http://schemas.openxmlformats.org/wordprocessingml/2006/main" xmlns:w14="http://schemas.microsoft.com/office/word/2010/wordml" xmlns:w15="http://schemas.microsoft.com/office/word/2012/wordml" xmlns:w16cex="http://schemas.microsoft.com/office/word/2018/wordml/cex" xmlns:w16cid="http://schemas.microsoft.com/office/word/2016/wordml/cid" xmlns:w16="http://schemas.microsoft.com/office/word/2018/wordml" xmlns:w16sdtdh="http://schemas.microsoft.com/office/word/2020/wordml/sdtdatahash" xmlns:w16se="http://schemas.microsoft.com/office/word/2015/wordml/symex" xmlns:wpg="http://schemas.microsoft.com/office/word/2010/wordprocessingGroup" xmlns:wpi="http://schemas.microsoft.com/office/word/2010/wordprocessingInk" xmlns:wne="http://schemas.microsoft.com/office/word/2006/wordml" xmlns:wps="http://schemas.microsoft.com/office/word/2010/wordprocessingShape" mc:Ignorable="w14 w15 w16se w16cid w16 w16cex w16sdtdh wp14">
   <w:p>
     <w:pPr>
       <w:pStyle w:val="Fuzeile"/>
     </w:pPr>
-    <w:fldSimple w:instr=" FILENAME \* MERGEFORMAT ">
-      <w:r>
-        <w:rPr>
-          <w:noProof/>
-        </w:rPr>
-        <w:t>Pflichtenheft.docx</w:t>
-      </w:r>
-    </w:fldSimple>
     <w:r>
+      <w:rPr>
+        <w:lang w:val="de-DE"/>
+      </w:rPr>
+      <w:t xml:space="preserve">Seite </w:t>
+    </w:r>
+    <w:r>
+      <w:rPr>
+        <w:b/>
+        <w:bCs/>
+      </w:rPr>
+      <w:fldChar w:fldCharType="begin"/>
+    </w:r>
+    <w:r>
+      <w:rPr>
+        <w:b/>
+        <w:bCs/>
+      </w:rPr>
+      <w:instrText>PAGE  \* Arabic  \* MERGEFORMAT</w:instrText>
+    </w:r>
+    <w:r>
+      <w:rPr>
+        <w:b/>
+        <w:bCs/>
+      </w:rPr>
+      <w:fldChar w:fldCharType="separate"/>
+    </w:r>
+    <w:r>
+      <w:rPr>
+        <w:b/>
+        <w:bCs/>
+        <w:lang w:val="de-DE"/>
+      </w:rPr>
+      <w:t>1</w:t>
+    </w:r>
+    <w:r>
+      <w:rPr>
+        <w:b/>
+        <w:bCs/>
+      </w:rPr>
+      <w:fldChar w:fldCharType="end"/>
+    </w:r>
+    <w:r>
+      <w:rPr>
+        <w:lang w:val="de-DE"/>
+      </w:rPr>
+      <w:t xml:space="preserve"> von </w:t>
+    </w:r>
+    <w:r>
+      <w:rPr>
+        <w:b/>
+        <w:bCs/>
+      </w:rPr>
+      <w:fldChar w:fldCharType="begin"/>
+    </w:r>
+    <w:r>
+      <w:rPr>
+        <w:b/>
+        <w:bCs/>
+      </w:rPr>
+      <w:instrText>NUMPAGES  \* Arabic  \* MERGEFORMAT</w:instrText>
+    </w:r>
+    <w:r>
+      <w:rPr>
+        <w:b/>
+        <w:bCs/>
+      </w:rPr>
+      <w:fldChar w:fldCharType="separate"/>
+    </w:r>
+    <w:r>
+      <w:rPr>
+        <w:b/>
+        <w:bCs/>
+        <w:lang w:val="de-DE"/>
+      </w:rPr>
+      <w:t>2</w:t>
+    </w:r>
+    <w:r>
+      <w:rPr>
+        <w:b/>
+        <w:bCs/>
+      </w:rPr>
+      <w:fldChar w:fldCharType="end"/>
+    </w:r>
+    <w:r>
+      <w:rPr>
+        <w:b/>
+        <w:bCs/>
+      </w:rPr>
       <w:tab/>
     </w:r>
     <w:r>
+      <w:rPr>
+        <w:b/>
+        <w:bCs/>
+      </w:rPr>
       <w:tab/>
     </w:r>
     <w:r>
       <w:rPr>
-        <w:lang w:val="de-DE"/>
-      </w:rPr>
-      <w:t xml:space="preserve">Seite </w:t>
-    </w:r>
-    <w:r>
-      <w:rPr>
         <w:b/>
         <w:bCs/>
       </w:rPr>
@@ -2179,7 +3464,7 @@
         <w:b/>
         <w:bCs/>
       </w:rPr>
-      <w:instrText>PAGE  \* Arabic  \* MERGEFORMAT</w:instrText>
+      <w:instrText xml:space="preserve"> FILENAME \* MERGEFORMAT </w:instrText>
     </w:r>
     <w:r>
       <w:rPr>
@@ -2192,51 +3477,9 @@
       <w:rPr>
         <w:b/>
         <w:bCs/>
-        <w:lang w:val="de-DE"/>
-      </w:rPr>
-      <w:t>1</w:t>
-    </w:r>
-    <w:r>
-      <w:rPr>
-        <w:b/>
-        <w:bCs/>
-      </w:rPr>
-      <w:fldChar w:fldCharType="end"/>
-    </w:r>
-    <w:r>
-      <w:rPr>
-        <w:lang w:val="de-DE"/>
-      </w:rPr>
-      <w:t xml:space="preserve"> von </w:t>
-    </w:r>
-    <w:r>
-      <w:rPr>
-        <w:b/>
-        <w:bCs/>
-      </w:rPr>
-      <w:fldChar w:fldCharType="begin"/>
-    </w:r>
-    <w:r>
-      <w:rPr>
-        <w:b/>
-        <w:bCs/>
-      </w:rPr>
-      <w:instrText>NUMPAGES  \* Arabic  \* MERGEFORMAT</w:instrText>
-    </w:r>
-    <w:r>
-      <w:rPr>
-        <w:b/>
-        <w:bCs/>
-      </w:rPr>
-      <w:fldChar w:fldCharType="separate"/>
-    </w:r>
-    <w:r>
-      <w:rPr>
-        <w:b/>
-        <w:bCs/>
-        <w:lang w:val="de-DE"/>
-      </w:rPr>
-      <w:t>2</w:t>
+        <w:noProof/>
+      </w:rPr>
+      <w:t>Pflichtenheft.docx</w:t>
     </w:r>
     <w:r>
       <w:rPr>
@@ -2249,8 +3492,126 @@
 </w:ftr>
 </file>
 
+<file path=word/footer2.xml><?xml version="1.0" encoding="utf-8"?>
+<w:ftr xmlns:wpc="http://schemas.microsoft.com/office/word/2010/wordprocessingCanvas" xmlns:cx="http://schemas.microsoft.com/office/drawing/2014/chartex" xmlns:cx1="http://schemas.microsoft.com/office/drawing/2015/9/8/chartex" xmlns:cx2="http://schemas.microsoft.com/office/drawing/2015/10/21/chartex" xmlns:cx3="http://schemas.microsoft.com/office/drawing/2016/5/9/chartex" xmlns:cx4="http://schemas.microsoft.com/office/drawing/2016/5/10/chartex" xmlns:cx5="http://schemas.microsoft.com/office/drawing/2016/5/11/chartex" xmlns:cx6="http://schemas.microsoft.com/office/drawing/2016/5/12/chartex" xmlns:cx7="http://schemas.microsoft.com/office/drawing/2016/5/13/chartex" xmlns:cx8="http://schemas.microsoft.com/office/drawing/2016/5/14/chartex" xmlns:mc="http://schemas.openxmlformats.org/markup-compatibility/2006" xmlns:aink="http://schemas.microsoft.com/office/drawing/2016/ink" xmlns:am3d="http://schemas.microsoft.com/office/drawing/2017/model3d" xmlns:o="urn:schemas-microsoft-com:office:office" xmlns:oel="http://schemas.microsoft.com/office/2019/extlst" xmlns:r="http://schemas.openxmlformats.org/officeDocument/2006/relationships" xmlns:m="http://schemas.openxmlformats.org/officeDocument/2006/math" xmlns:v="urn:schemas-microsoft-com:vml" xmlns:wp14="http://schemas.microsoft.com/office/word/2010/wordprocessingDrawing" xmlns:wp="http://schemas.openxmlformats.org/drawingml/2006/wordprocessingDrawing" xmlns:w10="urn:schemas-microsoft-com:office:word" xmlns:w="http://schemas.openxmlformats.org/wordprocessingml/2006/main" xmlns:w14="http://schemas.microsoft.com/office/word/2010/wordml" xmlns:w15="http://schemas.microsoft.com/office/word/2012/wordml" xmlns:w16cex="http://schemas.microsoft.com/office/word/2018/wordml/cex" xmlns:w16cid="http://schemas.microsoft.com/office/word/2016/wordml/cid" xmlns:w16="http://schemas.microsoft.com/office/word/2018/wordml" xmlns:w16sdtdh="http://schemas.microsoft.com/office/word/2020/wordml/sdtdatahash" xmlns:w16se="http://schemas.microsoft.com/office/word/2015/wordml/symex" xmlns:wpg="http://schemas.microsoft.com/office/word/2010/wordprocessingGroup" xmlns:wpi="http://schemas.microsoft.com/office/word/2010/wordprocessingInk" xmlns:wne="http://schemas.microsoft.com/office/word/2006/wordml" xmlns:wps="http://schemas.microsoft.com/office/word/2010/wordprocessingShape" mc:Ignorable="w14 w15 w16se w16cid w16 w16cex w16sdtdh wp14">
+  <w:p>
+    <w:pPr>
+      <w:pStyle w:val="Fuzeile"/>
+    </w:pPr>
+    <w:r>
+      <w:rPr>
+        <w:lang w:val="de-DE"/>
+      </w:rPr>
+      <w:t xml:space="preserve">Seite </w:t>
+    </w:r>
+    <w:r>
+      <w:rPr>
+        <w:b/>
+        <w:bCs/>
+        <w:lang w:val="de-DE"/>
+      </w:rPr>
+      <w:fldChar w:fldCharType="begin"/>
+    </w:r>
+    <w:r>
+      <w:rPr>
+        <w:b/>
+        <w:bCs/>
+        <w:lang w:val="de-DE"/>
+      </w:rPr>
+      <w:instrText>PAGE  \* Arabic  \* MERGEFORMAT</w:instrText>
+    </w:r>
+    <w:r>
+      <w:rPr>
+        <w:b/>
+        <w:bCs/>
+        <w:lang w:val="de-DE"/>
+      </w:rPr>
+      <w:fldChar w:fldCharType="separate"/>
+    </w:r>
+    <w:r>
+      <w:rPr>
+        <w:b/>
+        <w:bCs/>
+        <w:lang w:val="de-DE"/>
+      </w:rPr>
+      <w:t>1</w:t>
+    </w:r>
+    <w:r>
+      <w:rPr>
+        <w:b/>
+        <w:bCs/>
+        <w:lang w:val="de-DE"/>
+      </w:rPr>
+      <w:fldChar w:fldCharType="end"/>
+    </w:r>
+    <w:r>
+      <w:rPr>
+        <w:lang w:val="de-DE"/>
+      </w:rPr>
+      <w:t xml:space="preserve"> von </w:t>
+    </w:r>
+    <w:r>
+      <w:rPr>
+        <w:b/>
+        <w:bCs/>
+        <w:lang w:val="de-DE"/>
+      </w:rPr>
+      <w:fldChar w:fldCharType="begin"/>
+    </w:r>
+    <w:r>
+      <w:rPr>
+        <w:b/>
+        <w:bCs/>
+        <w:lang w:val="de-DE"/>
+      </w:rPr>
+      <w:instrText>NUMPAGES  \* Arabic  \* MERGEFORMAT</w:instrText>
+    </w:r>
+    <w:r>
+      <w:rPr>
+        <w:b/>
+        <w:bCs/>
+        <w:lang w:val="de-DE"/>
+      </w:rPr>
+      <w:fldChar w:fldCharType="separate"/>
+    </w:r>
+    <w:r>
+      <w:rPr>
+        <w:b/>
+        <w:bCs/>
+        <w:lang w:val="de-DE"/>
+      </w:rPr>
+      <w:t>2</w:t>
+    </w:r>
+    <w:r>
+      <w:rPr>
+        <w:b/>
+        <w:bCs/>
+        <w:lang w:val="de-DE"/>
+      </w:rPr>
+      <w:fldChar w:fldCharType="end"/>
+    </w:r>
+    <w:r>
+      <w:rPr>
+        <w:b/>
+        <w:bCs/>
+        <w:lang w:val="de-DE"/>
+      </w:rPr>
+      <w:tab/>
+    </w:r>
+    <w:r>
+      <w:rPr>
+        <w:b/>
+        <w:bCs/>
+        <w:lang w:val="de-DE"/>
+      </w:rPr>
+      <w:tab/>
+    </w:r>
+  </w:p>
+</w:ftr>
+</file>
+
 <file path=word/footnotes.xml><?xml version="1.0" encoding="utf-8"?>
-<w:footnotes xmlns:wpc="http://schemas.microsoft.com/office/word/2010/wordprocessingCanvas" xmlns:cx="http://schemas.microsoft.com/office/drawing/2014/chartex" xmlns:cx1="http://schemas.microsoft.com/office/drawing/2015/9/8/chartex" xmlns:cx2="http://schemas.microsoft.com/office/drawing/2015/10/21/chartex" xmlns:cx3="http://schemas.microsoft.com/office/drawing/2016/5/9/chartex" xmlns:cx4="http://schemas.microsoft.com/office/drawing/2016/5/10/chartex" xmlns:cx5="http://schemas.microsoft.com/office/drawing/2016/5/11/chartex" xmlns:cx6="http://schemas.microsoft.com/office/drawing/2016/5/12/chartex" xmlns:cx7="http://schemas.microsoft.com/office/drawing/2016/5/13/chartex" xmlns:cx8="http://schemas.microsoft.com/office/drawing/2016/5/14/chartex" xmlns:mc="http://schemas.openxmlformats.org/markup-compatibility/2006" xmlns:aink="http://schemas.microsoft.com/office/drawing/2016/ink" xmlns:am3d="http://schemas.microsoft.com/office/drawing/2017/model3d" xmlns:o="urn:schemas-microsoft-com:office:office" xmlns:oel="http://schemas.microsoft.com/office/2019/extlst" xmlns:r="http://schemas.openxmlformats.org/officeDocument/2006/relationships" xmlns:m="http://schemas.openxmlformats.org/officeDocument/2006/math" xmlns:v="urn:schemas-microsoft-com:vml" xmlns:wp14="http://schemas.microsoft.com/office/word/2010/wordprocessingDrawing" xmlns:wp="http://schemas.openxmlformats.org/drawingml/2006/wordprocessingDrawing" xmlns:w10="urn:schemas-microsoft-com:office:word" xmlns:w="http://schemas.openxmlformats.org/wordprocessingml/2006/main" xmlns:w14="http://schemas.microsoft.com/office/word/2010/wordml" xmlns:w15="http://schemas.microsoft.com/office/word/2012/wordml" xmlns:w16cex="http://schemas.microsoft.com/office/word/2018/wordml/cex" xmlns:w16cid="http://schemas.microsoft.com/office/word/2016/wordml/cid" xmlns:w16="http://schemas.microsoft.com/office/word/2018/wordml" xmlns:w16du="http://schemas.microsoft.com/office/word/2023/wordml/word16du" xmlns:w16sdtdh="http://schemas.microsoft.com/office/word/2020/wordml/sdtdatahash" xmlns:w16se="http://schemas.microsoft.com/office/word/2015/wordml/symex" xmlns:wpg="http://schemas.microsoft.com/office/word/2010/wordprocessingGroup" xmlns:wpi="http://schemas.microsoft.com/office/word/2010/wordprocessingInk" xmlns:wne="http://schemas.microsoft.com/office/word/2006/wordml" xmlns:wps="http://schemas.microsoft.com/office/word/2010/wordprocessingShape" mc:Ignorable="w14 w15 w16se w16cid w16 w16cex w16sdtdh w16du wp14">
+<w:footnotes xmlns:wpc="http://schemas.microsoft.com/office/word/2010/wordprocessingCanvas" xmlns:cx="http://schemas.microsoft.com/office/drawing/2014/chartex" xmlns:cx1="http://schemas.microsoft.com/office/drawing/2015/9/8/chartex" xmlns:cx2="http://schemas.microsoft.com/office/drawing/2015/10/21/chartex" xmlns:cx3="http://schemas.microsoft.com/office/drawing/2016/5/9/chartex" xmlns:cx4="http://schemas.microsoft.com/office/drawing/2016/5/10/chartex" xmlns:cx5="http://schemas.microsoft.com/office/drawing/2016/5/11/chartex" xmlns:cx6="http://schemas.microsoft.com/office/drawing/2016/5/12/chartex" xmlns:cx7="http://schemas.microsoft.com/office/drawing/2016/5/13/chartex" xmlns:cx8="http://schemas.microsoft.com/office/drawing/2016/5/14/chartex" xmlns:mc="http://schemas.openxmlformats.org/markup-compatibility/2006" xmlns:aink="http://schemas.microsoft.com/office/drawing/2016/ink" xmlns:am3d="http://schemas.microsoft.com/office/drawing/2017/model3d" xmlns:o="urn:schemas-microsoft-com:office:office" xmlns:oel="http://schemas.microsoft.com/office/2019/extlst" xmlns:r="http://schemas.openxmlformats.org/officeDocument/2006/relationships" xmlns:m="http://schemas.openxmlformats.org/officeDocument/2006/math" xmlns:v="urn:schemas-microsoft-com:vml" xmlns:wp14="http://schemas.microsoft.com/office/word/2010/wordprocessingDrawing" xmlns:wp="http://schemas.openxmlformats.org/drawingml/2006/wordprocessingDrawing" xmlns:w10="urn:schemas-microsoft-com:office:word" xmlns:w="http://schemas.openxmlformats.org/wordprocessingml/2006/main" xmlns:w14="http://schemas.microsoft.com/office/word/2010/wordml" xmlns:w15="http://schemas.microsoft.com/office/word/2012/wordml" xmlns:w16cex="http://schemas.microsoft.com/office/word/2018/wordml/cex" xmlns:w16cid="http://schemas.microsoft.com/office/word/2016/wordml/cid" xmlns:w16="http://schemas.microsoft.com/office/word/2018/wordml" xmlns:w16sdtdh="http://schemas.microsoft.com/office/word/2020/wordml/sdtdatahash" xmlns:w16se="http://schemas.microsoft.com/office/word/2015/wordml/symex" xmlns:wpg="http://schemas.microsoft.com/office/word/2010/wordprocessingGroup" xmlns:wpi="http://schemas.microsoft.com/office/word/2010/wordprocessingInk" xmlns:wne="http://schemas.microsoft.com/office/word/2006/wordml" xmlns:wps="http://schemas.microsoft.com/office/word/2010/wordprocessingShape" mc:Ignorable="w14 w15 w16se w16cid w16 w16cex w16sdtdh wp14">
   <w:footnote w:type="separator" w:id="-1">
     <w:p>
       <w:r>
@@ -2268,8 +3629,138 @@
 </w:footnotes>
 </file>
 
+<file path=word/header1.xml><?xml version="1.0" encoding="utf-8"?>
+<w:hdr xmlns:wpc="http://schemas.microsoft.com/office/word/2010/wordprocessingCanvas" xmlns:cx="http://schemas.microsoft.com/office/drawing/2014/chartex" xmlns:cx1="http://schemas.microsoft.com/office/drawing/2015/9/8/chartex" xmlns:cx2="http://schemas.microsoft.com/office/drawing/2015/10/21/chartex" xmlns:cx3="http://schemas.microsoft.com/office/drawing/2016/5/9/chartex" xmlns:cx4="http://schemas.microsoft.com/office/drawing/2016/5/10/chartex" xmlns:cx5="http://schemas.microsoft.com/office/drawing/2016/5/11/chartex" xmlns:cx6="http://schemas.microsoft.com/office/drawing/2016/5/12/chartex" xmlns:cx7="http://schemas.microsoft.com/office/drawing/2016/5/13/chartex" xmlns:cx8="http://schemas.microsoft.com/office/drawing/2016/5/14/chartex" xmlns:mc="http://schemas.openxmlformats.org/markup-compatibility/2006" xmlns:aink="http://schemas.microsoft.com/office/drawing/2016/ink" xmlns:am3d="http://schemas.microsoft.com/office/drawing/2017/model3d" xmlns:o="urn:schemas-microsoft-com:office:office" xmlns:oel="http://schemas.microsoft.com/office/2019/extlst" xmlns:r="http://schemas.openxmlformats.org/officeDocument/2006/relationships" xmlns:m="http://schemas.openxmlformats.org/officeDocument/2006/math" xmlns:v="urn:schemas-microsoft-com:vml" xmlns:wp14="http://schemas.microsoft.com/office/word/2010/wordprocessingDrawing" xmlns:wp="http://schemas.openxmlformats.org/drawingml/2006/wordprocessingDrawing" xmlns:w10="urn:schemas-microsoft-com:office:word" xmlns:w="http://schemas.openxmlformats.org/wordprocessingml/2006/main" xmlns:w14="http://schemas.microsoft.com/office/word/2010/wordml" xmlns:w15="http://schemas.microsoft.com/office/word/2012/wordml" xmlns:w16cex="http://schemas.microsoft.com/office/word/2018/wordml/cex" xmlns:w16cid="http://schemas.microsoft.com/office/word/2016/wordml/cid" xmlns:w16="http://schemas.microsoft.com/office/word/2018/wordml" xmlns:w16sdtdh="http://schemas.microsoft.com/office/word/2020/wordml/sdtdatahash" xmlns:w16se="http://schemas.microsoft.com/office/word/2015/wordml/symex" xmlns:wpg="http://schemas.microsoft.com/office/word/2010/wordprocessingGroup" xmlns:wpi="http://schemas.microsoft.com/office/word/2010/wordprocessingInk" xmlns:wne="http://schemas.microsoft.com/office/word/2006/wordml" xmlns:wps="http://schemas.microsoft.com/office/word/2010/wordprocessingShape" mc:Ignorable="w14 w15 w16se w16cid w16 w16cex w16sdtdh wp14">
+  <w:p>
+    <w:pPr>
+      <w:pStyle w:val="Kopfzeile"/>
+      <w:rPr>
+        <w:i/>
+        <w:iCs/>
+        <w:sz w:val="18"/>
+        <w:szCs w:val="18"/>
+      </w:rPr>
+    </w:pPr>
+    <w:r>
+      <w:rPr>
+        <w:i/>
+        <w:iCs/>
+        <w:noProof/>
+        <w:sz w:val="18"/>
+        <w:szCs w:val="18"/>
+      </w:rPr>
+      <w:drawing>
+        <wp:anchor distT="0" distB="0" distL="114300" distR="114300" simplePos="0" relativeHeight="251659264" behindDoc="1" locked="0" layoutInCell="1" allowOverlap="1" wp14:anchorId="1569F355" wp14:editId="1CA8BBB4">
+          <wp:simplePos x="0" y="0"/>
+          <wp:positionH relativeFrom="page">
+            <wp:align>right</wp:align>
+          </wp:positionH>
+          <wp:positionV relativeFrom="paragraph">
+            <wp:posOffset>-450215</wp:posOffset>
+          </wp:positionV>
+          <wp:extent cx="1488352" cy="971550"/>
+          <wp:effectExtent l="0" t="0" r="0" b="0"/>
+          <wp:wrapNone/>
+          <wp:docPr id="1694754031" name="Grafik 1"/>
+          <wp:cNvGraphicFramePr>
+            <a:graphicFrameLocks xmlns:a="http://schemas.openxmlformats.org/drawingml/2006/main" noChangeAspect="1"/>
+          </wp:cNvGraphicFramePr>
+          <a:graphic xmlns:a="http://schemas.openxmlformats.org/drawingml/2006/main">
+            <a:graphicData uri="http://schemas.openxmlformats.org/drawingml/2006/picture">
+              <pic:pic xmlns:pic="http://schemas.openxmlformats.org/drawingml/2006/picture">
+                <pic:nvPicPr>
+                  <pic:cNvPr id="1694754031" name=""/>
+                  <pic:cNvPicPr/>
+                </pic:nvPicPr>
+                <pic:blipFill>
+                  <a:blip r:embed="rId1">
+                    <a:extLst>
+                      <a:ext uri="{28A0092B-C50C-407E-A947-70E740481C1C}">
+                        <a14:useLocalDpi xmlns:a14="http://schemas.microsoft.com/office/drawing/2010/main" val="0"/>
+                      </a:ext>
+                    </a:extLst>
+                  </a:blip>
+                  <a:stretch>
+                    <a:fillRect/>
+                  </a:stretch>
+                </pic:blipFill>
+                <pic:spPr>
+                  <a:xfrm>
+                    <a:off x="0" y="0"/>
+                    <a:ext cx="1488352" cy="971550"/>
+                  </a:xfrm>
+                  <a:prstGeom prst="rect">
+                    <a:avLst/>
+                  </a:prstGeom>
+                </pic:spPr>
+              </pic:pic>
+            </a:graphicData>
+          </a:graphic>
+        </wp:anchor>
+      </w:drawing>
+    </w:r>
+    <w:r>
+      <w:rPr>
+        <w:i/>
+        <w:iCs/>
+        <w:noProof/>
+        <w:sz w:val="18"/>
+        <w:szCs w:val="18"/>
+      </w:rPr>
+      <w:t>Pflichtenheft</w:t>
+    </w:r>
+  </w:p>
+  <w:p>
+    <w:pPr>
+      <w:pStyle w:val="Kopfzeile"/>
+      <w:rPr>
+        <w:b/>
+        <w:bCs/>
+        <w:i/>
+        <w:iCs/>
+        <w:sz w:val="18"/>
+        <w:szCs w:val="18"/>
+      </w:rPr>
+    </w:pPr>
+    <w:r>
+      <w:rPr>
+        <w:b/>
+        <w:bCs/>
+        <w:i/>
+        <w:iCs/>
+        <w:sz w:val="18"/>
+        <w:szCs w:val="18"/>
+      </w:rPr>
+      <w:t>«Neuer Aussenstandort»</w:t>
+    </w:r>
+  </w:p>
+  <w:p>
+    <w:pPr>
+      <w:pStyle w:val="Kopfzeile"/>
+    </w:pPr>
+  </w:p>
+</w:hdr>
+</file>
+
+<file path=word/header2.xml><?xml version="1.0" encoding="utf-8"?>
+<w:hdr xmlns:wpc="http://schemas.microsoft.com/office/word/2010/wordprocessingCanvas" xmlns:cx="http://schemas.microsoft.com/office/drawing/2014/chartex" xmlns:cx1="http://schemas.microsoft.com/office/drawing/2015/9/8/chartex" xmlns:cx2="http://schemas.microsoft.com/office/drawing/2015/10/21/chartex" xmlns:cx3="http://schemas.microsoft.com/office/drawing/2016/5/9/chartex" xmlns:cx4="http://schemas.microsoft.com/office/drawing/2016/5/10/chartex" xmlns:cx5="http://schemas.microsoft.com/office/drawing/2016/5/11/chartex" xmlns:cx6="http://schemas.microsoft.com/office/drawing/2016/5/12/chartex" xmlns:cx7="http://schemas.microsoft.com/office/drawing/2016/5/13/chartex" xmlns:cx8="http://schemas.microsoft.com/office/drawing/2016/5/14/chartex" xmlns:mc="http://schemas.openxmlformats.org/markup-compatibility/2006" xmlns:aink="http://schemas.microsoft.com/office/drawing/2016/ink" xmlns:am3d="http://schemas.microsoft.com/office/drawing/2017/model3d" xmlns:o="urn:schemas-microsoft-com:office:office" xmlns:oel="http://schemas.microsoft.com/office/2019/extlst" xmlns:r="http://schemas.openxmlformats.org/officeDocument/2006/relationships" xmlns:m="http://schemas.openxmlformats.org/officeDocument/2006/math" xmlns:v="urn:schemas-microsoft-com:vml" xmlns:wp14="http://schemas.microsoft.com/office/word/2010/wordprocessingDrawing" xmlns:wp="http://schemas.openxmlformats.org/drawingml/2006/wordprocessingDrawing" xmlns:w10="urn:schemas-microsoft-com:office:word" xmlns:w="http://schemas.openxmlformats.org/wordprocessingml/2006/main" xmlns:w14="http://schemas.microsoft.com/office/word/2010/wordml" xmlns:w15="http://schemas.microsoft.com/office/word/2012/wordml" xmlns:w16cex="http://schemas.microsoft.com/office/word/2018/wordml/cex" xmlns:w16cid="http://schemas.microsoft.com/office/word/2016/wordml/cid" xmlns:w16="http://schemas.microsoft.com/office/word/2018/wordml" xmlns:w16sdtdh="http://schemas.microsoft.com/office/word/2020/wordml/sdtdatahash" xmlns:w16se="http://schemas.microsoft.com/office/word/2015/wordml/symex" xmlns:wpg="http://schemas.microsoft.com/office/word/2010/wordprocessingGroup" xmlns:wpi="http://schemas.microsoft.com/office/word/2010/wordprocessingInk" xmlns:wne="http://schemas.microsoft.com/office/word/2006/wordml" xmlns:wps="http://schemas.microsoft.com/office/word/2010/wordprocessingShape" mc:Ignorable="w14 w15 w16se w16cid w16 w16cex w16sdtdh wp14">
+  <w:p>
+    <w:pPr>
+      <w:pStyle w:val="Kopfzeile"/>
+    </w:pPr>
+    <w:r>
+      <w:t>Pflichtenheft</w:t>
+    </w:r>
+    <w:r>
+      <w:br/>
+      <w:t>Neuer Aussenstandort</w:t>
+    </w:r>
+  </w:p>
+</w:hdr>
+</file>
+
 <file path=word/numbering.xml><?xml version="1.0" encoding="utf-8"?>
-<w:numbering xmlns:wpc="http://schemas.microsoft.com/office/word/2010/wordprocessingCanvas" xmlns:cx="http://schemas.microsoft.com/office/drawing/2014/chartex" xmlns:cx1="http://schemas.microsoft.com/office/drawing/2015/9/8/chartex" xmlns:cx2="http://schemas.microsoft.com/office/drawing/2015/10/21/chartex" xmlns:cx3="http://schemas.microsoft.com/office/drawing/2016/5/9/chartex" xmlns:cx4="http://schemas.microsoft.com/office/drawing/2016/5/10/chartex" xmlns:cx5="http://schemas.microsoft.com/office/drawing/2016/5/11/chartex" xmlns:cx6="http://schemas.microsoft.com/office/drawing/2016/5/12/chartex" xmlns:cx7="http://schemas.microsoft.com/office/drawing/2016/5/13/chartex" xmlns:cx8="http://schemas.microsoft.com/office/drawing/2016/5/14/chartex" xmlns:mc="http://schemas.openxmlformats.org/markup-compatibility/2006" xmlns:aink="http://schemas.microsoft.com/office/drawing/2016/ink" xmlns:am3d="http://schemas.microsoft.com/office/drawing/2017/model3d" xmlns:o="urn:schemas-microsoft-com:office:office" xmlns:oel="http://schemas.microsoft.com/office/2019/extlst" xmlns:r="http://schemas.openxmlformats.org/officeDocument/2006/relationships" xmlns:m="http://schemas.openxmlformats.org/officeDocument/2006/math" xmlns:v="urn:schemas-microsoft-com:vml" xmlns:wp14="http://schemas.microsoft.com/office/word/2010/wordprocessingDrawing" xmlns:wp="http://schemas.openxmlformats.org/drawingml/2006/wordprocessingDrawing" xmlns:w10="urn:schemas-microsoft-com:office:word" xmlns:w="http://schemas.openxmlformats.org/wordprocessingml/2006/main" xmlns:w14="http://schemas.microsoft.com/office/word/2010/wordml" xmlns:w15="http://schemas.microsoft.com/office/word/2012/wordml" xmlns:w16cex="http://schemas.microsoft.com/office/word/2018/wordml/cex" xmlns:w16cid="http://schemas.microsoft.com/office/word/2016/wordml/cid" xmlns:w16="http://schemas.microsoft.com/office/word/2018/wordml" xmlns:w16du="http://schemas.microsoft.com/office/word/2023/wordml/word16du" xmlns:w16sdtdh="http://schemas.microsoft.com/office/word/2020/wordml/sdtdatahash" xmlns:w16se="http://schemas.microsoft.com/office/word/2015/wordml/symex" xmlns:wpg="http://schemas.microsoft.com/office/word/2010/wordprocessingGroup" xmlns:wpi="http://schemas.microsoft.com/office/word/2010/wordprocessingInk" xmlns:wne="http://schemas.microsoft.com/office/word/2006/wordml" xmlns:wps="http://schemas.microsoft.com/office/word/2010/wordprocessingShape" mc:Ignorable="w14 w15 w16se w16cid w16 w16cex w16sdtdh w16du wp14">
+<w:numbering xmlns:wpc="http://schemas.microsoft.com/office/word/2010/wordprocessingCanvas" xmlns:cx="http://schemas.microsoft.com/office/drawing/2014/chartex" xmlns:cx1="http://schemas.microsoft.com/office/drawing/2015/9/8/chartex" xmlns:cx2="http://schemas.microsoft.com/office/drawing/2015/10/21/chartex" xmlns:cx3="http://schemas.microsoft.com/office/drawing/2016/5/9/chartex" xmlns:cx4="http://schemas.microsoft.com/office/drawing/2016/5/10/chartex" xmlns:cx5="http://schemas.microsoft.com/office/drawing/2016/5/11/chartex" xmlns:cx6="http://schemas.microsoft.com/office/drawing/2016/5/12/chartex" xmlns:cx7="http://schemas.microsoft.com/office/drawing/2016/5/13/chartex" xmlns:cx8="http://schemas.microsoft.com/office/drawing/2016/5/14/chartex" xmlns:mc="http://schemas.openxmlformats.org/markup-compatibility/2006" xmlns:aink="http://schemas.microsoft.com/office/drawing/2016/ink" xmlns:am3d="http://schemas.microsoft.com/office/drawing/2017/model3d" xmlns:o="urn:schemas-microsoft-com:office:office" xmlns:oel="http://schemas.microsoft.com/office/2019/extlst" xmlns:r="http://schemas.openxmlformats.org/officeDocument/2006/relationships" xmlns:m="http://schemas.openxmlformats.org/officeDocument/2006/math" xmlns:v="urn:schemas-microsoft-com:vml" xmlns:wp14="http://schemas.microsoft.com/office/word/2010/wordprocessingDrawing" xmlns:wp="http://schemas.openxmlformats.org/drawingml/2006/wordprocessingDrawing" xmlns:w10="urn:schemas-microsoft-com:office:word" xmlns:w="http://schemas.openxmlformats.org/wordprocessingml/2006/main" xmlns:w14="http://schemas.microsoft.com/office/word/2010/wordml" xmlns:w15="http://schemas.microsoft.com/office/word/2012/wordml" xmlns:w16cex="http://schemas.microsoft.com/office/word/2018/wordml/cex" xmlns:w16cid="http://schemas.microsoft.com/office/word/2016/wordml/cid" xmlns:w16="http://schemas.microsoft.com/office/word/2018/wordml" xmlns:w16sdtdh="http://schemas.microsoft.com/office/word/2020/wordml/sdtdatahash" xmlns:w16se="http://schemas.microsoft.com/office/word/2015/wordml/symex" xmlns:wpg="http://schemas.microsoft.com/office/word/2010/wordprocessingGroup" xmlns:wpi="http://schemas.microsoft.com/office/word/2010/wordprocessingInk" xmlns:wne="http://schemas.microsoft.com/office/word/2006/wordml" xmlns:wps="http://schemas.microsoft.com/office/word/2010/wordprocessingShape" mc:Ignorable="w14 w15 w16se w16cid w16 w16cex w16sdtdh wp14">
   <w:abstractNum w:abstractNumId="0" w15:restartNumberingAfterBreak="0">
     <w:nsid w:val="06410CA0"/>
     <w:multiLevelType w:val="hybridMultilevel"/>
@@ -5249,8 +6740,16 @@
 </w:numbering>
 </file>
 
+<file path=word/people.xml><?xml version="1.0" encoding="utf-8"?>
+<w15:people xmlns:wpc="http://schemas.microsoft.com/office/word/2010/wordprocessingCanvas" xmlns:cx="http://schemas.microsoft.com/office/drawing/2014/chartex" xmlns:cx1="http://schemas.microsoft.com/office/drawing/2015/9/8/chartex" xmlns:cx2="http://schemas.microsoft.com/office/drawing/2015/10/21/chartex" xmlns:cx3="http://schemas.microsoft.com/office/drawing/2016/5/9/chartex" xmlns:cx4="http://schemas.microsoft.com/office/drawing/2016/5/10/chartex" xmlns:cx5="http://schemas.microsoft.com/office/drawing/2016/5/11/chartex" xmlns:cx6="http://schemas.microsoft.com/office/drawing/2016/5/12/chartex" xmlns:cx7="http://schemas.microsoft.com/office/drawing/2016/5/13/chartex" xmlns:cx8="http://schemas.microsoft.com/office/drawing/2016/5/14/chartex" xmlns:mc="http://schemas.openxmlformats.org/markup-compatibility/2006" xmlns:aink="http://schemas.microsoft.com/office/drawing/2016/ink" xmlns:am3d="http://schemas.microsoft.com/office/drawing/2017/model3d" xmlns:o="urn:schemas-microsoft-com:office:office" xmlns:oel="http://schemas.microsoft.com/office/2019/extlst" xmlns:r="http://schemas.openxmlformats.org/officeDocument/2006/relationships" xmlns:m="http://schemas.openxmlformats.org/officeDocument/2006/math" xmlns:v="urn:schemas-microsoft-com:vml" xmlns:wp14="http://schemas.microsoft.com/office/word/2010/wordprocessingDrawing" xmlns:wp="http://schemas.openxmlformats.org/drawingml/2006/wordprocessingDrawing" xmlns:w10="urn:schemas-microsoft-com:office:word" xmlns:w="http://schemas.openxmlformats.org/wordprocessingml/2006/main" xmlns:w14="http://schemas.microsoft.com/office/word/2010/wordml" xmlns:w15="http://schemas.microsoft.com/office/word/2012/wordml" xmlns:w16cex="http://schemas.microsoft.com/office/word/2018/wordml/cex" xmlns:w16cid="http://schemas.microsoft.com/office/word/2016/wordml/cid" xmlns:w16="http://schemas.microsoft.com/office/word/2018/wordml" xmlns:w16sdtdh="http://schemas.microsoft.com/office/word/2020/wordml/sdtdatahash" xmlns:w16se="http://schemas.microsoft.com/office/word/2015/wordml/symex" xmlns:wpg="http://schemas.microsoft.com/office/word/2010/wordprocessingGroup" xmlns:wpi="http://schemas.microsoft.com/office/word/2010/wordprocessingInk" xmlns:wne="http://schemas.microsoft.com/office/word/2006/wordml" xmlns:wps="http://schemas.microsoft.com/office/word/2010/wordprocessingShape" mc:Ignorable="w14 w15 w16se w16cid w16 w16cex w16sdtdh wp14">
+  <w15:person w15:author="STRAINOVIC David (Iveco Group)">
+    <w15:presenceInfo w15:providerId="AD" w15:userId="S::david.strainovic@ivecogroup.com::259f6ba6-c31e-471c-952b-4178ca4be480"/>
+  </w15:person>
+</w15:people>
+</file>
+
 <file path=word/styles.xml><?xml version="1.0" encoding="utf-8"?>
-<w:styles xmlns:mc="http://schemas.openxmlformats.org/markup-compatibility/2006" xmlns:r="http://schemas.openxmlformats.org/officeDocument/2006/relationships" xmlns:w="http://schemas.openxmlformats.org/wordprocessingml/2006/main" xmlns:w14="http://schemas.microsoft.com/office/word/2010/wordml" xmlns:w15="http://schemas.microsoft.com/office/word/2012/wordml" xmlns:w16cex="http://schemas.microsoft.com/office/word/2018/wordml/cex" xmlns:w16cid="http://schemas.microsoft.com/office/word/2016/wordml/cid" xmlns:w16="http://schemas.microsoft.com/office/word/2018/wordml" xmlns:w16du="http://schemas.microsoft.com/office/word/2023/wordml/word16du" xmlns:w16sdtdh="http://schemas.microsoft.com/office/word/2020/wordml/sdtdatahash" xmlns:w16se="http://schemas.microsoft.com/office/word/2015/wordml/symex" mc:Ignorable="w14 w15 w16se w16cid w16 w16cex w16sdtdh w16du">
+<w:styles xmlns:mc="http://schemas.openxmlformats.org/markup-compatibility/2006" xmlns:r="http://schemas.openxmlformats.org/officeDocument/2006/relationships" xmlns:w="http://schemas.openxmlformats.org/wordprocessingml/2006/main" xmlns:w14="http://schemas.microsoft.com/office/word/2010/wordml" xmlns:w15="http://schemas.microsoft.com/office/word/2012/wordml" xmlns:w16cex="http://schemas.microsoft.com/office/word/2018/wordml/cex" xmlns:w16cid="http://schemas.microsoft.com/office/word/2016/wordml/cid" xmlns:w16="http://schemas.microsoft.com/office/word/2018/wordml" xmlns:w16sdtdh="http://schemas.microsoft.com/office/word/2020/wordml/sdtdatahash" xmlns:w16se="http://schemas.microsoft.com/office/word/2015/wordml/symex" mc:Ignorable="w14 w15 w16se w16cid w16 w16cex w16sdtdh">
   <w:docDefaults>
     <w:rPrDefault>
       <w:rPr>
@@ -6799,6 +8298,214 @@
       </w:tcPr>
     </w:tblStylePr>
   </w:style>
+  <w:style w:type="table" w:styleId="EinfacheTabelle1">
+    <w:name w:val="Plain Table 1"/>
+    <w:basedOn w:val="NormaleTabelle"/>
+    <w:uiPriority w:val="41"/>
+    <w:rsid w:val="00AF0CC3"/>
+    <w:tblPr>
+      <w:tblStyleRowBandSize w:val="1"/>
+      <w:tblStyleColBandSize w:val="1"/>
+      <w:tblBorders>
+        <w:top w:val="single" w:sz="4" w:space="0" w:color="BFBFBF" w:themeColor="background1" w:themeShade="BF"/>
+        <w:left w:val="single" w:sz="4" w:space="0" w:color="BFBFBF" w:themeColor="background1" w:themeShade="BF"/>
+        <w:bottom w:val="single" w:sz="4" w:space="0" w:color="BFBFBF" w:themeColor="background1" w:themeShade="BF"/>
+        <w:right w:val="single" w:sz="4" w:space="0" w:color="BFBFBF" w:themeColor="background1" w:themeShade="BF"/>
+        <w:insideH w:val="single" w:sz="4" w:space="0" w:color="BFBFBF" w:themeColor="background1" w:themeShade="BF"/>
+        <w:insideV w:val="single" w:sz="4" w:space="0" w:color="BFBFBF" w:themeColor="background1" w:themeShade="BF"/>
+      </w:tblBorders>
+    </w:tblPr>
+    <w:tblStylePr w:type="firstRow">
+      <w:rPr>
+        <w:b/>
+        <w:bCs/>
+      </w:rPr>
+    </w:tblStylePr>
+    <w:tblStylePr w:type="lastRow">
+      <w:rPr>
+        <w:b/>
+        <w:bCs/>
+      </w:rPr>
+      <w:tblPr/>
+      <w:tcPr>
+        <w:tcBorders>
+          <w:top w:val="double" w:sz="4" w:space="0" w:color="BFBFBF" w:themeColor="background1" w:themeShade="BF"/>
+        </w:tcBorders>
+      </w:tcPr>
+    </w:tblStylePr>
+    <w:tblStylePr w:type="firstCol">
+      <w:rPr>
+        <w:b/>
+        <w:bCs/>
+      </w:rPr>
+    </w:tblStylePr>
+    <w:tblStylePr w:type="lastCol">
+      <w:rPr>
+        <w:b/>
+        <w:bCs/>
+      </w:rPr>
+    </w:tblStylePr>
+    <w:tblStylePr w:type="band1Vert">
+      <w:tblPr/>
+      <w:tcPr>
+        <w:shd w:val="clear" w:color="auto" w:fill="F2F2F2" w:themeFill="background1" w:themeFillShade="F2"/>
+      </w:tcPr>
+    </w:tblStylePr>
+    <w:tblStylePr w:type="band1Horz">
+      <w:tblPr/>
+      <w:tcPr>
+        <w:shd w:val="clear" w:color="auto" w:fill="F2F2F2" w:themeFill="background1" w:themeFillShade="F2"/>
+      </w:tcPr>
+    </w:tblStylePr>
+  </w:style>
+  <w:style w:type="table" w:styleId="EinfacheTabelle3">
+    <w:name w:val="Plain Table 3"/>
+    <w:basedOn w:val="NormaleTabelle"/>
+    <w:uiPriority w:val="43"/>
+    <w:rsid w:val="00AF0CC3"/>
+    <w:tblPr>
+      <w:tblStyleRowBandSize w:val="1"/>
+      <w:tblStyleColBandSize w:val="1"/>
+    </w:tblPr>
+    <w:tblStylePr w:type="firstRow">
+      <w:rPr>
+        <w:b/>
+        <w:bCs/>
+        <w:caps/>
+      </w:rPr>
+      <w:tblPr/>
+      <w:tcPr>
+        <w:tcBorders>
+          <w:bottom w:val="single" w:sz="4" w:space="0" w:color="7F7F7F" w:themeColor="text1" w:themeTint="80"/>
+        </w:tcBorders>
+      </w:tcPr>
+    </w:tblStylePr>
+    <w:tblStylePr w:type="lastRow">
+      <w:rPr>
+        <w:b/>
+        <w:bCs/>
+        <w:caps/>
+      </w:rPr>
+      <w:tblPr/>
+      <w:tcPr>
+        <w:tcBorders>
+          <w:top w:val="nil"/>
+        </w:tcBorders>
+      </w:tcPr>
+    </w:tblStylePr>
+    <w:tblStylePr w:type="firstCol">
+      <w:rPr>
+        <w:b/>
+        <w:bCs/>
+        <w:caps/>
+      </w:rPr>
+      <w:tblPr/>
+      <w:tcPr>
+        <w:tcBorders>
+          <w:right w:val="single" w:sz="4" w:space="0" w:color="7F7F7F" w:themeColor="text1" w:themeTint="80"/>
+        </w:tcBorders>
+      </w:tcPr>
+    </w:tblStylePr>
+    <w:tblStylePr w:type="lastCol">
+      <w:rPr>
+        <w:b/>
+        <w:bCs/>
+        <w:caps/>
+      </w:rPr>
+      <w:tblPr/>
+      <w:tcPr>
+        <w:tcBorders>
+          <w:left w:val="nil"/>
+        </w:tcBorders>
+      </w:tcPr>
+    </w:tblStylePr>
+    <w:tblStylePr w:type="band1Vert">
+      <w:tblPr/>
+      <w:tcPr>
+        <w:shd w:val="clear" w:color="auto" w:fill="F2F2F2" w:themeFill="background1" w:themeFillShade="F2"/>
+      </w:tcPr>
+    </w:tblStylePr>
+    <w:tblStylePr w:type="band1Horz">
+      <w:tblPr/>
+      <w:tcPr>
+        <w:shd w:val="clear" w:color="auto" w:fill="F2F2F2" w:themeFill="background1" w:themeFillShade="F2"/>
+      </w:tcPr>
+    </w:tblStylePr>
+    <w:tblStylePr w:type="neCell">
+      <w:tblPr/>
+      <w:tcPr>
+        <w:tcBorders>
+          <w:left w:val="nil"/>
+        </w:tcBorders>
+      </w:tcPr>
+    </w:tblStylePr>
+    <w:tblStylePr w:type="nwCell">
+      <w:tblPr/>
+      <w:tcPr>
+        <w:tcBorders>
+          <w:right w:val="nil"/>
+        </w:tcBorders>
+      </w:tcPr>
+    </w:tblStylePr>
+  </w:style>
+  <w:style w:type="character" w:styleId="Kommentarzeichen">
+    <w:name w:val="annotation reference"/>
+    <w:basedOn w:val="Absatz-Standardschriftart"/>
+    <w:semiHidden/>
+    <w:unhideWhenUsed/>
+    <w:rsid w:val="003812E8"/>
+    <w:rPr>
+      <w:sz w:val="16"/>
+      <w:szCs w:val="16"/>
+    </w:rPr>
+  </w:style>
+  <w:style w:type="paragraph" w:styleId="Kommentartext">
+    <w:name w:val="annotation text"/>
+    <w:basedOn w:val="Standard"/>
+    <w:link w:val="KommentartextZchn"/>
+    <w:unhideWhenUsed/>
+    <w:rsid w:val="003812E8"/>
+    <w:rPr>
+      <w:sz w:val="20"/>
+      <w:szCs w:val="20"/>
+    </w:rPr>
+  </w:style>
+  <w:style w:type="character" w:customStyle="1" w:styleId="KommentartextZchn">
+    <w:name w:val="Kommentartext Zchn"/>
+    <w:basedOn w:val="Absatz-Standardschriftart"/>
+    <w:link w:val="Kommentartext"/>
+    <w:rsid w:val="003812E8"/>
+    <w:rPr>
+      <w:sz w:val="20"/>
+      <w:szCs w:val="20"/>
+    </w:rPr>
+  </w:style>
+  <w:style w:type="paragraph" w:styleId="Kommentarthema">
+    <w:name w:val="annotation subject"/>
+    <w:basedOn w:val="Kommentartext"/>
+    <w:next w:val="Kommentartext"/>
+    <w:link w:val="KommentarthemaZchn"/>
+    <w:semiHidden/>
+    <w:unhideWhenUsed/>
+    <w:rsid w:val="003812E8"/>
+    <w:rPr>
+      <w:b/>
+      <w:bCs/>
+    </w:rPr>
+  </w:style>
+  <w:style w:type="character" w:customStyle="1" w:styleId="KommentarthemaZchn">
+    <w:name w:val="Kommentarthema Zchn"/>
+    <w:basedOn w:val="KommentartextZchn"/>
+    <w:link w:val="Kommentarthema"/>
+    <w:semiHidden/>
+    <w:rsid w:val="003812E8"/>
+    <w:rPr>
+      <w:b/>
+      <w:bCs/>
+      <w:sz w:val="20"/>
+      <w:szCs w:val="20"/>
+    </w:rPr>
+  </w:style>
 </w:styles>
 </file>
 
@@ -7097,4 +8804,10 @@
     <ds:schemaRef ds:uri="http://schemas.openxmlformats.org/officeDocument/2006/bibliography"/>
   </ds:schemaRefs>
 </ds:datastoreItem>
+</file>
+
+<file path=docMetadata/LabelInfo.xml><?xml version="1.0" encoding="utf-8"?>
+<clbl:labelList xmlns:clbl="http://schemas.microsoft.com/office/2020/mipLabelMetadata">
+  <clbl:label id="{335d2005-c7d0-4317-bb3f-e0e7aca65f98}" enabled="1" method="Standard" siteId="{624cb905-2091-41e4-90b9-e768cf22851a}" contentBits="0" removed="0"/>
+</clbl:labelList>
 </file>